--- a/Отчет.docx
+++ b/Отчет.docx
@@ -49,22 +49,22 @@
     <w:tbl>
       <w:tblPr>
         <w:tblStyle w:val="a6"/>
-        <w:tblW w:w="0" w:type="auto"/>
+        <w:tblW w:w="9514" w:type="dxa"/>
         <w:tblInd w:w="-5" w:type="dxa"/>
         <w:tblLook w:val="04A0" w:firstRow="1" w:lastRow="0" w:firstColumn="1" w:lastColumn="0" w:noHBand="0" w:noVBand="1"/>
       </w:tblPr>
       <w:tblGrid>
-        <w:gridCol w:w="2684"/>
-        <w:gridCol w:w="2858"/>
-        <w:gridCol w:w="2521"/>
+        <w:gridCol w:w="3167"/>
+        <w:gridCol w:w="3373"/>
+        <w:gridCol w:w="2974"/>
       </w:tblGrid>
       <w:tr>
         <w:trPr>
-          <w:trHeight w:val="650"/>
+          <w:trHeight w:val="444"/>
         </w:trPr>
         <w:tc>
           <w:tcPr>
-            <w:tcW w:w="2684" w:type="dxa"/>
+            <w:tcW w:w="3167" w:type="dxa"/>
           </w:tcPr>
           <w:p>
             <w:pPr>
@@ -87,7 +87,7 @@
         </w:tc>
         <w:tc>
           <w:tcPr>
-            <w:tcW w:w="2858" w:type="dxa"/>
+            <w:tcW w:w="3373" w:type="dxa"/>
           </w:tcPr>
           <w:p>
             <w:pPr>
@@ -130,7 +130,7 @@
         </w:tc>
         <w:tc>
           <w:tcPr>
-            <w:tcW w:w="2521" w:type="dxa"/>
+            <w:tcW w:w="2974" w:type="dxa"/>
           </w:tcPr>
           <w:p>
             <w:pPr>
@@ -156,11 +156,11 @@
       </w:tr>
       <w:tr>
         <w:trPr>
-          <w:trHeight w:val="650"/>
+          <w:trHeight w:val="444"/>
         </w:trPr>
         <w:tc>
           <w:tcPr>
-            <w:tcW w:w="2684" w:type="dxa"/>
+            <w:tcW w:w="3167" w:type="dxa"/>
           </w:tcPr>
           <w:p>
             <w:pPr>
@@ -184,7 +184,7 @@
         </w:tc>
         <w:tc>
           <w:tcPr>
-            <w:tcW w:w="2858" w:type="dxa"/>
+            <w:tcW w:w="3373" w:type="dxa"/>
           </w:tcPr>
           <w:p>
             <w:pPr>
@@ -208,7 +208,7 @@
         </w:tc>
         <w:tc>
           <w:tcPr>
-            <w:tcW w:w="2521" w:type="dxa"/>
+            <w:tcW w:w="2974" w:type="dxa"/>
           </w:tcPr>
           <w:p>
             <w:pPr>
@@ -224,11 +224,11 @@
       </w:tr>
       <w:tr>
         <w:trPr>
-          <w:trHeight w:val="650"/>
+          <w:trHeight w:val="444"/>
         </w:trPr>
         <w:tc>
           <w:tcPr>
-            <w:tcW w:w="2684" w:type="dxa"/>
+            <w:tcW w:w="3167" w:type="dxa"/>
           </w:tcPr>
           <w:p>
             <w:pPr>
@@ -243,7 +243,7 @@
         </w:tc>
         <w:tc>
           <w:tcPr>
-            <w:tcW w:w="2858" w:type="dxa"/>
+            <w:tcW w:w="3373" w:type="dxa"/>
           </w:tcPr>
           <w:p>
             <w:pPr>
@@ -261,13 +261,31 @@
                 <w:szCs w:val="32"/>
                 <w:lang w:val="en-US"/>
               </w:rPr>
-              <w:t>172.16.4.1/28</w:t>
+              <w:t>172.16.4</w:t>
+            </w:r>
+            <w:r>
+              <w:rPr>
+                <w:rFonts w:ascii="Times New Roman" w:hAnsi="Times New Roman" w:cs="Times New Roman"/>
+                <w:sz w:val="32"/>
+                <w:szCs w:val="32"/>
+                <w:lang w:val="en-US"/>
+              </w:rPr>
+              <w:t>0</w:t>
+            </w:r>
+            <w:r>
+              <w:rPr>
+                <w:rFonts w:ascii="Times New Roman" w:hAnsi="Times New Roman" w:cs="Times New Roman"/>
+                <w:sz w:val="32"/>
+                <w:szCs w:val="32"/>
+                <w:lang w:val="en-US"/>
+              </w:rPr>
+              <w:t>.1/28</w:t>
             </w:r>
           </w:p>
         </w:tc>
         <w:tc>
           <w:tcPr>
-            <w:tcW w:w="2521" w:type="dxa"/>
+            <w:tcW w:w="2974" w:type="dxa"/>
           </w:tcPr>
           <w:p>
             <w:pPr>
@@ -283,11 +301,11 @@
       </w:tr>
       <w:tr>
         <w:trPr>
-          <w:trHeight w:val="650"/>
+          <w:trHeight w:val="444"/>
         </w:trPr>
         <w:tc>
           <w:tcPr>
-            <w:tcW w:w="2684" w:type="dxa"/>
+            <w:tcW w:w="3167" w:type="dxa"/>
           </w:tcPr>
           <w:p>
             <w:pPr>
@@ -302,7 +320,7 @@
         </w:tc>
         <w:tc>
           <w:tcPr>
-            <w:tcW w:w="2858" w:type="dxa"/>
+            <w:tcW w:w="3373" w:type="dxa"/>
           </w:tcPr>
           <w:p>
             <w:pPr>
@@ -320,13 +338,31 @@
                 <w:szCs w:val="32"/>
                 <w:lang w:val="en-US"/>
               </w:rPr>
-              <w:t>172.16.5.1/28</w:t>
+              <w:t>172.16.5</w:t>
+            </w:r>
+            <w:r>
+              <w:rPr>
+                <w:rFonts w:ascii="Times New Roman" w:hAnsi="Times New Roman" w:cs="Times New Roman"/>
+                <w:sz w:val="32"/>
+                <w:szCs w:val="32"/>
+                <w:lang w:val="en-US"/>
+              </w:rPr>
+              <w:t>0</w:t>
+            </w:r>
+            <w:r>
+              <w:rPr>
+                <w:rFonts w:ascii="Times New Roman" w:hAnsi="Times New Roman" w:cs="Times New Roman"/>
+                <w:sz w:val="32"/>
+                <w:szCs w:val="32"/>
+                <w:lang w:val="en-US"/>
+              </w:rPr>
+              <w:t>.1/28</w:t>
             </w:r>
           </w:p>
         </w:tc>
         <w:tc>
           <w:tcPr>
-            <w:tcW w:w="2521" w:type="dxa"/>
+            <w:tcW w:w="2974" w:type="dxa"/>
           </w:tcPr>
           <w:p>
             <w:pPr>
@@ -342,11 +378,11 @@
       </w:tr>
       <w:tr>
         <w:trPr>
-          <w:trHeight w:val="650"/>
+          <w:trHeight w:val="444"/>
         </w:trPr>
         <w:tc>
           <w:tcPr>
-            <w:tcW w:w="2684" w:type="dxa"/>
+            <w:tcW w:w="3167" w:type="dxa"/>
           </w:tcPr>
           <w:p>
             <w:pPr>
@@ -370,7 +406,7 @@
         </w:tc>
         <w:tc>
           <w:tcPr>
-            <w:tcW w:w="2858" w:type="dxa"/>
+            <w:tcW w:w="3373" w:type="dxa"/>
           </w:tcPr>
           <w:p>
             <w:pPr>
@@ -388,13 +424,31 @@
                 <w:szCs w:val="32"/>
                 <w:lang w:val="en-US"/>
               </w:rPr>
-              <w:t>172.16.4.2/28</w:t>
+              <w:t>172.16.4</w:t>
+            </w:r>
+            <w:r>
+              <w:rPr>
+                <w:rFonts w:ascii="Times New Roman" w:hAnsi="Times New Roman" w:cs="Times New Roman"/>
+                <w:sz w:val="32"/>
+                <w:szCs w:val="32"/>
+                <w:lang w:val="en-US"/>
+              </w:rPr>
+              <w:t>0</w:t>
+            </w:r>
+            <w:r>
+              <w:rPr>
+                <w:rFonts w:ascii="Times New Roman" w:hAnsi="Times New Roman" w:cs="Times New Roman"/>
+                <w:sz w:val="32"/>
+                <w:szCs w:val="32"/>
+                <w:lang w:val="en-US"/>
+              </w:rPr>
+              <w:t>.2/28</w:t>
             </w:r>
           </w:p>
         </w:tc>
         <w:tc>
           <w:tcPr>
-            <w:tcW w:w="2521" w:type="dxa"/>
+            <w:tcW w:w="2974" w:type="dxa"/>
           </w:tcPr>
           <w:p>
             <w:pPr>
@@ -412,18 +466,36 @@
                 <w:szCs w:val="32"/>
                 <w:lang w:val="en-US"/>
               </w:rPr>
-              <w:t>172.16.4.1</w:t>
+              <w:t>172.16.4</w:t>
+            </w:r>
+            <w:r>
+              <w:rPr>
+                <w:rFonts w:ascii="Times New Roman" w:hAnsi="Times New Roman" w:cs="Times New Roman"/>
+                <w:sz w:val="32"/>
+                <w:szCs w:val="32"/>
+                <w:lang w:val="en-US"/>
+              </w:rPr>
+              <w:t>0</w:t>
+            </w:r>
+            <w:r>
+              <w:rPr>
+                <w:rFonts w:ascii="Times New Roman" w:hAnsi="Times New Roman" w:cs="Times New Roman"/>
+                <w:sz w:val="32"/>
+                <w:szCs w:val="32"/>
+                <w:lang w:val="en-US"/>
+              </w:rPr>
+              <w:t>.1</w:t>
             </w:r>
           </w:p>
         </w:tc>
       </w:tr>
       <w:tr>
         <w:trPr>
-          <w:trHeight w:val="650"/>
+          <w:trHeight w:val="444"/>
         </w:trPr>
         <w:tc>
           <w:tcPr>
-            <w:tcW w:w="2684" w:type="dxa"/>
+            <w:tcW w:w="3167" w:type="dxa"/>
           </w:tcPr>
           <w:p>
             <w:pPr>
@@ -438,7 +510,7 @@
         </w:tc>
         <w:tc>
           <w:tcPr>
-            <w:tcW w:w="2858" w:type="dxa"/>
+            <w:tcW w:w="3373" w:type="dxa"/>
           </w:tcPr>
           <w:p>
             <w:pPr>
@@ -456,13 +528,22 @@
                 <w:szCs w:val="32"/>
                 <w:lang w:val="en-US"/>
               </w:rPr>
-              <w:t>192.168.100.1/26</w:t>
+              <w:t>192.168.100.1/2</w:t>
+            </w:r>
+            <w:r>
+              <w:rPr>
+                <w:rFonts w:ascii="Times New Roman" w:hAnsi="Times New Roman" w:cs="Times New Roman"/>
+                <w:sz w:val="32"/>
+                <w:szCs w:val="32"/>
+                <w:lang w:val="en-US"/>
+              </w:rPr>
+              <w:t>7</w:t>
             </w:r>
           </w:p>
         </w:tc>
         <w:tc>
           <w:tcPr>
-            <w:tcW w:w="2521" w:type="dxa"/>
+            <w:tcW w:w="2974" w:type="dxa"/>
           </w:tcPr>
           <w:p>
             <w:pPr>
@@ -477,11 +558,11 @@
       </w:tr>
       <w:tr>
         <w:trPr>
-          <w:trHeight w:val="650"/>
+          <w:trHeight w:val="444"/>
         </w:trPr>
         <w:tc>
           <w:tcPr>
-            <w:tcW w:w="2684" w:type="dxa"/>
+            <w:tcW w:w="3167" w:type="dxa"/>
           </w:tcPr>
           <w:p>
             <w:pPr>
@@ -496,7 +577,7 @@
         </w:tc>
         <w:tc>
           <w:tcPr>
-            <w:tcW w:w="2858" w:type="dxa"/>
+            <w:tcW w:w="3373" w:type="dxa"/>
           </w:tcPr>
           <w:p>
             <w:pPr>
@@ -520,7 +601,7 @@
         </w:tc>
         <w:tc>
           <w:tcPr>
-            <w:tcW w:w="2521" w:type="dxa"/>
+            <w:tcW w:w="2974" w:type="dxa"/>
           </w:tcPr>
           <w:p>
             <w:pPr>
@@ -535,11 +616,11 @@
       </w:tr>
       <w:tr>
         <w:trPr>
-          <w:trHeight w:val="650"/>
+          <w:trHeight w:val="444"/>
         </w:trPr>
         <w:tc>
           <w:tcPr>
-            <w:tcW w:w="2684" w:type="dxa"/>
+            <w:tcW w:w="3167" w:type="dxa"/>
           </w:tcPr>
           <w:p>
             <w:pPr>
@@ -563,7 +644,7 @@
         </w:tc>
         <w:tc>
           <w:tcPr>
-            <w:tcW w:w="2858" w:type="dxa"/>
+            <w:tcW w:w="3373" w:type="dxa"/>
           </w:tcPr>
           <w:p>
             <w:pPr>
@@ -581,13 +662,31 @@
                 <w:szCs w:val="32"/>
                 <w:lang w:val="en-US"/>
               </w:rPr>
-              <w:t>172.16.5.2/28</w:t>
+              <w:t>172.16.5</w:t>
+            </w:r>
+            <w:r>
+              <w:rPr>
+                <w:rFonts w:ascii="Times New Roman" w:hAnsi="Times New Roman" w:cs="Times New Roman"/>
+                <w:sz w:val="32"/>
+                <w:szCs w:val="32"/>
+                <w:lang w:val="en-US"/>
+              </w:rPr>
+              <w:t>0</w:t>
+            </w:r>
+            <w:r>
+              <w:rPr>
+                <w:rFonts w:ascii="Times New Roman" w:hAnsi="Times New Roman" w:cs="Times New Roman"/>
+                <w:sz w:val="32"/>
+                <w:szCs w:val="32"/>
+                <w:lang w:val="en-US"/>
+              </w:rPr>
+              <w:t>.2/28</w:t>
             </w:r>
           </w:p>
         </w:tc>
         <w:tc>
           <w:tcPr>
-            <w:tcW w:w="2521" w:type="dxa"/>
+            <w:tcW w:w="2974" w:type="dxa"/>
           </w:tcPr>
           <w:p>
             <w:pPr>
@@ -605,18 +704,36 @@
                 <w:szCs w:val="32"/>
                 <w:lang w:val="en-US"/>
               </w:rPr>
-              <w:t>172.16.5.1</w:t>
+              <w:t>172.16.5</w:t>
+            </w:r>
+            <w:r>
+              <w:rPr>
+                <w:rFonts w:ascii="Times New Roman" w:hAnsi="Times New Roman" w:cs="Times New Roman"/>
+                <w:sz w:val="32"/>
+                <w:szCs w:val="32"/>
+                <w:lang w:val="en-US"/>
+              </w:rPr>
+              <w:t>0</w:t>
+            </w:r>
+            <w:r>
+              <w:rPr>
+                <w:rFonts w:ascii="Times New Roman" w:hAnsi="Times New Roman" w:cs="Times New Roman"/>
+                <w:sz w:val="32"/>
+                <w:szCs w:val="32"/>
+                <w:lang w:val="en-US"/>
+              </w:rPr>
+              <w:t>.1</w:t>
             </w:r>
           </w:p>
         </w:tc>
       </w:tr>
       <w:tr>
         <w:trPr>
-          <w:trHeight w:val="650"/>
+          <w:trHeight w:val="444"/>
         </w:trPr>
         <w:tc>
           <w:tcPr>
-            <w:tcW w:w="2684" w:type="dxa"/>
+            <w:tcW w:w="3167" w:type="dxa"/>
           </w:tcPr>
           <w:p>
             <w:pPr>
@@ -631,7 +748,7 @@
         </w:tc>
         <w:tc>
           <w:tcPr>
-            <w:tcW w:w="2858" w:type="dxa"/>
+            <w:tcW w:w="3373" w:type="dxa"/>
           </w:tcPr>
           <w:p>
             <w:pPr>
@@ -649,13 +766,22 @@
                 <w:szCs w:val="32"/>
                 <w:lang w:val="en-US"/>
               </w:rPr>
-              <w:t>192.168.200.1/27</w:t>
+              <w:t>192.168.200.1/2</w:t>
+            </w:r>
+            <w:r>
+              <w:rPr>
+                <w:rFonts w:ascii="Times New Roman" w:hAnsi="Times New Roman" w:cs="Times New Roman"/>
+                <w:sz w:val="32"/>
+                <w:szCs w:val="32"/>
+                <w:lang w:val="en-US"/>
+              </w:rPr>
+              <w:t>8</w:t>
             </w:r>
           </w:p>
         </w:tc>
         <w:tc>
           <w:tcPr>
-            <w:tcW w:w="2521" w:type="dxa"/>
+            <w:tcW w:w="2974" w:type="dxa"/>
           </w:tcPr>
           <w:p>
             <w:pPr>
@@ -670,11 +796,11 @@
       </w:tr>
       <w:tr>
         <w:trPr>
-          <w:trHeight w:val="650"/>
+          <w:trHeight w:val="444"/>
         </w:trPr>
         <w:tc>
           <w:tcPr>
-            <w:tcW w:w="2684" w:type="dxa"/>
+            <w:tcW w:w="3167" w:type="dxa"/>
           </w:tcPr>
           <w:p>
             <w:pPr>
@@ -698,7 +824,7 @@
         </w:tc>
         <w:tc>
           <w:tcPr>
-            <w:tcW w:w="2858" w:type="dxa"/>
+            <w:tcW w:w="3373" w:type="dxa"/>
           </w:tcPr>
           <w:p>
             <w:pPr>
@@ -716,13 +842,22 @@
                 <w:szCs w:val="32"/>
                 <w:lang w:val="en-US"/>
               </w:rPr>
-              <w:t>192.168.100.2/26</w:t>
+              <w:t>192.168.100.2/2</w:t>
+            </w:r>
+            <w:r>
+              <w:rPr>
+                <w:rFonts w:ascii="Times New Roman" w:hAnsi="Times New Roman" w:cs="Times New Roman"/>
+                <w:sz w:val="32"/>
+                <w:szCs w:val="32"/>
+                <w:lang w:val="en-US"/>
+              </w:rPr>
+              <w:t>7</w:t>
             </w:r>
           </w:p>
         </w:tc>
         <w:tc>
           <w:tcPr>
-            <w:tcW w:w="2521" w:type="dxa"/>
+            <w:tcW w:w="2974" w:type="dxa"/>
           </w:tcPr>
           <w:p>
             <w:pPr>
@@ -747,11 +882,11 @@
       </w:tr>
       <w:tr>
         <w:trPr>
-          <w:trHeight w:val="650"/>
+          <w:trHeight w:val="444"/>
         </w:trPr>
         <w:tc>
           <w:tcPr>
-            <w:tcW w:w="2684" w:type="dxa"/>
+            <w:tcW w:w="3167" w:type="dxa"/>
           </w:tcPr>
           <w:p>
             <w:pPr>
@@ -775,7 +910,7 @@
         </w:tc>
         <w:tc>
           <w:tcPr>
-            <w:tcW w:w="2858" w:type="dxa"/>
+            <w:tcW w:w="3373" w:type="dxa"/>
           </w:tcPr>
           <w:p>
             <w:pPr>
@@ -799,7 +934,7 @@
         </w:tc>
         <w:tc>
           <w:tcPr>
-            <w:tcW w:w="2521" w:type="dxa"/>
+            <w:tcW w:w="2974" w:type="dxa"/>
           </w:tcPr>
           <w:p>
             <w:pPr>
@@ -824,11 +959,11 @@
       </w:tr>
       <w:tr>
         <w:trPr>
-          <w:trHeight w:val="650"/>
+          <w:trHeight w:val="444"/>
         </w:trPr>
         <w:tc>
           <w:tcPr>
-            <w:tcW w:w="2684" w:type="dxa"/>
+            <w:tcW w:w="3167" w:type="dxa"/>
           </w:tcPr>
           <w:p>
             <w:pPr>
@@ -852,7 +987,7 @@
         </w:tc>
         <w:tc>
           <w:tcPr>
-            <w:tcW w:w="2858" w:type="dxa"/>
+            <w:tcW w:w="3373" w:type="dxa"/>
           </w:tcPr>
           <w:p>
             <w:pPr>
@@ -870,13 +1005,22 @@
                 <w:szCs w:val="32"/>
                 <w:lang w:val="en-US"/>
               </w:rPr>
-              <w:t>192.168.200.2/27</w:t>
+              <w:t>192.168.200.2/2</w:t>
+            </w:r>
+            <w:r>
+              <w:rPr>
+                <w:rFonts w:ascii="Times New Roman" w:hAnsi="Times New Roman" w:cs="Times New Roman"/>
+                <w:sz w:val="32"/>
+                <w:szCs w:val="32"/>
+                <w:lang w:val="en-US"/>
+              </w:rPr>
+              <w:t>8</w:t>
             </w:r>
           </w:p>
         </w:tc>
         <w:tc>
           <w:tcPr>
-            <w:tcW w:w="2521" w:type="dxa"/>
+            <w:tcW w:w="2974" w:type="dxa"/>
           </w:tcPr>
           <w:p>
             <w:pPr>
@@ -920,7 +1064,6 @@
           <w:bCs/>
           <w:sz w:val="36"/>
           <w:szCs w:val="36"/>
-          <w:lang w:val="en-US"/>
         </w:rPr>
       </w:pPr>
       <w:r>
@@ -985,15 +1128,13 @@
       </w:pPr>
       <w:r>
         <w:rPr>
-          <w:rFonts w:ascii="Arial" w:hAnsi="Arial" w:cs="Arial"/>
           <w:noProof/>
-          <w:lang w:eastAsia="ru-RU"/>
         </w:rPr>
         <w:drawing>
-          <wp:inline distT="0" distB="0" distL="0" distR="0" wp14:anchorId="5AAE555B" wp14:editId="6D0D67C9">
-            <wp:extent cx="5940425" cy="1999615"/>
-            <wp:effectExtent l="0" t="0" r="3175" b="635"/>
-            <wp:docPr id="1541642852" name="Рисунок 1" descr="Изображение выглядит как программное обеспечение, Мультимедийное программное обеспечение, Графическое программное обеспечение, снимок экрана&#10;&#10;Автоматически созданное описание"/>
+          <wp:inline distT="0" distB="0" distL="0" distR="0" wp14:anchorId="6CFD716F" wp14:editId="3ACBF07A">
+            <wp:extent cx="5940425" cy="1835150"/>
+            <wp:effectExtent l="0" t="0" r="3175" b="0"/>
+            <wp:docPr id="16" name="Рисунок 16"/>
             <wp:cNvGraphicFramePr>
               <a:graphicFrameLocks xmlns:a="http://schemas.openxmlformats.org/drawingml/2006/main" noChangeAspect="1"/>
             </wp:cNvGraphicFramePr>
@@ -1001,23 +1142,36 @@
               <a:graphicData uri="http://schemas.openxmlformats.org/drawingml/2006/picture">
                 <pic:pic xmlns:pic="http://schemas.openxmlformats.org/drawingml/2006/picture">
                   <pic:nvPicPr>
-                    <pic:cNvPr id="1541642852" name="Рисунок 1" descr="Изображение выглядит как программное обеспечение, Мультимедийное программное обеспечение, Графическое программное обеспечение, снимок экрана&#10;&#10;Автоматически созданное описание"/>
-                    <pic:cNvPicPr/>
+                    <pic:cNvPr id="0" name="Picture 1"/>
+                    <pic:cNvPicPr>
+                      <a:picLocks noChangeAspect="1" noChangeArrowheads="1"/>
+                    </pic:cNvPicPr>
                   </pic:nvPicPr>
                   <pic:blipFill>
-                    <a:blip r:embed="rId5"/>
+                    <a:blip r:embed="rId5" cstate="print">
+                      <a:extLst>
+                        <a:ext uri="{28A0092B-C50C-407E-A947-70E740481C1C}">
+                          <a14:useLocalDpi xmlns:a14="http://schemas.microsoft.com/office/drawing/2010/main" val="0"/>
+                        </a:ext>
+                      </a:extLst>
+                    </a:blip>
+                    <a:srcRect/>
                     <a:stretch>
                       <a:fillRect/>
                     </a:stretch>
                   </pic:blipFill>
-                  <pic:spPr>
+                  <pic:spPr bwMode="auto">
                     <a:xfrm>
                       <a:off x="0" y="0"/>
-                      <a:ext cx="5940425" cy="1999615"/>
+                      <a:ext cx="5940425" cy="1835150"/>
                     </a:xfrm>
                     <a:prstGeom prst="rect">
                       <a:avLst/>
                     </a:prstGeom>
+                    <a:noFill/>
+                    <a:ln>
+                      <a:noFill/>
+                    </a:ln>
                   </pic:spPr>
                 </pic:pic>
               </a:graphicData>
@@ -1032,18 +1186,23 @@
           <w:rFonts w:ascii="Arial" w:hAnsi="Arial" w:cs="Arial"/>
         </w:rPr>
       </w:pPr>
-      <w:r>
+    </w:p>
+    <w:p>
+      <w:pPr>
         <w:rPr>
           <w:rFonts w:ascii="Arial" w:hAnsi="Arial" w:cs="Arial"/>
+        </w:rPr>
+      </w:pPr>
+      <w:r>
+        <w:rPr>
           <w:noProof/>
-          <w:lang w:eastAsia="ru-RU"/>
         </w:rPr>
         <w:lastRenderedPageBreak/>
         <w:drawing>
-          <wp:inline distT="0" distB="0" distL="0" distR="0" wp14:anchorId="36538128" wp14:editId="3C8EAE2D">
-            <wp:extent cx="5940425" cy="1951990"/>
-            <wp:effectExtent l="0" t="0" r="3175" b="0"/>
-            <wp:docPr id="1160386311" name="Рисунок 1" descr="Изображение выглядит как программное обеспечение, Мультимедийное программное обеспечение, текст, Графическое программное обеспечение&#10;&#10;Автоматически созданное описание"/>
+          <wp:inline distT="0" distB="0" distL="0" distR="0" wp14:anchorId="0DAEAE7B" wp14:editId="28449DB5">
+            <wp:extent cx="5940425" cy="1847215"/>
+            <wp:effectExtent l="0" t="0" r="3175" b="635"/>
+            <wp:docPr id="17" name="Рисунок 17"/>
             <wp:cNvGraphicFramePr>
               <a:graphicFrameLocks xmlns:a="http://schemas.openxmlformats.org/drawingml/2006/main" noChangeAspect="1"/>
             </wp:cNvGraphicFramePr>
@@ -1051,23 +1210,36 @@
               <a:graphicData uri="http://schemas.openxmlformats.org/drawingml/2006/picture">
                 <pic:pic xmlns:pic="http://schemas.openxmlformats.org/drawingml/2006/picture">
                   <pic:nvPicPr>
-                    <pic:cNvPr id="1160386311" name="Рисунок 1" descr="Изображение выглядит как программное обеспечение, Мультимедийное программное обеспечение, текст, Графическое программное обеспечение&#10;&#10;Автоматически созданное описание"/>
-                    <pic:cNvPicPr/>
+                    <pic:cNvPr id="0" name="Picture 3"/>
+                    <pic:cNvPicPr>
+                      <a:picLocks noChangeAspect="1" noChangeArrowheads="1"/>
+                    </pic:cNvPicPr>
                   </pic:nvPicPr>
                   <pic:blipFill>
-                    <a:blip r:embed="rId6"/>
+                    <a:blip r:embed="rId6" cstate="print">
+                      <a:extLst>
+                        <a:ext uri="{28A0092B-C50C-407E-A947-70E740481C1C}">
+                          <a14:useLocalDpi xmlns:a14="http://schemas.microsoft.com/office/drawing/2010/main" val="0"/>
+                        </a:ext>
+                      </a:extLst>
+                    </a:blip>
+                    <a:srcRect/>
                     <a:stretch>
                       <a:fillRect/>
                     </a:stretch>
                   </pic:blipFill>
-                  <pic:spPr>
+                  <pic:spPr bwMode="auto">
                     <a:xfrm>
                       <a:off x="0" y="0"/>
-                      <a:ext cx="5940425" cy="1951990"/>
+                      <a:ext cx="5940425" cy="1847215"/>
                     </a:xfrm>
                     <a:prstGeom prst="rect">
                       <a:avLst/>
                     </a:prstGeom>
+                    <a:noFill/>
+                    <a:ln>
+                      <a:noFill/>
+                    </a:ln>
                   </pic:spPr>
                 </pic:pic>
               </a:graphicData>
@@ -1084,15 +1256,13 @@
       </w:pPr>
       <w:r>
         <w:rPr>
-          <w:rFonts w:ascii="Arial" w:hAnsi="Arial" w:cs="Arial"/>
           <w:noProof/>
-          <w:lang w:eastAsia="ru-RU"/>
         </w:rPr>
         <w:drawing>
-          <wp:inline distT="0" distB="0" distL="0" distR="0" wp14:anchorId="48BCDB99" wp14:editId="104161F7">
-            <wp:extent cx="5940425" cy="1621790"/>
-            <wp:effectExtent l="0" t="0" r="3175" b="0"/>
-            <wp:docPr id="399760655" name="Рисунок 1"/>
+          <wp:inline distT="0" distB="0" distL="0" distR="0" wp14:anchorId="73AF99F7" wp14:editId="6E51C1A4">
+            <wp:extent cx="5940425" cy="1845945"/>
+            <wp:effectExtent l="0" t="0" r="3175" b="1905"/>
+            <wp:docPr id="18" name="Рисунок 18"/>
             <wp:cNvGraphicFramePr>
               <a:graphicFrameLocks xmlns:a="http://schemas.openxmlformats.org/drawingml/2006/main" noChangeAspect="1"/>
             </wp:cNvGraphicFramePr>
@@ -1100,23 +1270,36 @@
               <a:graphicData uri="http://schemas.openxmlformats.org/drawingml/2006/picture">
                 <pic:pic xmlns:pic="http://schemas.openxmlformats.org/drawingml/2006/picture">
                   <pic:nvPicPr>
-                    <pic:cNvPr id="399760655" name=""/>
-                    <pic:cNvPicPr/>
+                    <pic:cNvPr id="0" name="Picture 5"/>
+                    <pic:cNvPicPr>
+                      <a:picLocks noChangeAspect="1" noChangeArrowheads="1"/>
+                    </pic:cNvPicPr>
                   </pic:nvPicPr>
                   <pic:blipFill>
-                    <a:blip r:embed="rId7"/>
+                    <a:blip r:embed="rId7" cstate="print">
+                      <a:extLst>
+                        <a:ext uri="{28A0092B-C50C-407E-A947-70E740481C1C}">
+                          <a14:useLocalDpi xmlns:a14="http://schemas.microsoft.com/office/drawing/2010/main" val="0"/>
+                        </a:ext>
+                      </a:extLst>
+                    </a:blip>
+                    <a:srcRect/>
                     <a:stretch>
                       <a:fillRect/>
                     </a:stretch>
                   </pic:blipFill>
-                  <pic:spPr>
+                  <pic:spPr bwMode="auto">
                     <a:xfrm>
                       <a:off x="0" y="0"/>
-                      <a:ext cx="5940425" cy="1621790"/>
+                      <a:ext cx="5940425" cy="1845945"/>
                     </a:xfrm>
                     <a:prstGeom prst="rect">
                       <a:avLst/>
                     </a:prstGeom>
+                    <a:noFill/>
+                    <a:ln>
+                      <a:noFill/>
+                    </a:ln>
                   </pic:spPr>
                 </pic:pic>
               </a:graphicData>
@@ -1133,15 +1316,13 @@
       </w:pPr>
       <w:r>
         <w:rPr>
-          <w:rFonts w:ascii="Arial" w:hAnsi="Arial" w:cs="Arial"/>
           <w:noProof/>
-          <w:lang w:eastAsia="ru-RU"/>
         </w:rPr>
         <w:drawing>
-          <wp:inline distT="0" distB="0" distL="0" distR="0" wp14:anchorId="3757EAFE" wp14:editId="42DED6D5">
-            <wp:extent cx="5940425" cy="1861820"/>
-            <wp:effectExtent l="0" t="0" r="3175" b="5080"/>
-            <wp:docPr id="750568575" name="Рисунок 1" descr="Изображение выглядит как программное обеспечение, Мультимедийное программное обеспечение, текст, Графическое программное обеспечение&#10;&#10;Автоматически созданное описание"/>
+          <wp:inline distT="0" distB="0" distL="0" distR="0" wp14:anchorId="10E1DCB2" wp14:editId="22D76A86">
+            <wp:extent cx="5940425" cy="1837055"/>
+            <wp:effectExtent l="0" t="0" r="3175" b="0"/>
+            <wp:docPr id="19" name="Рисунок 19"/>
             <wp:cNvGraphicFramePr>
               <a:graphicFrameLocks xmlns:a="http://schemas.openxmlformats.org/drawingml/2006/main" noChangeAspect="1"/>
             </wp:cNvGraphicFramePr>
@@ -1149,23 +1330,36 @@
               <a:graphicData uri="http://schemas.openxmlformats.org/drawingml/2006/picture">
                 <pic:pic xmlns:pic="http://schemas.openxmlformats.org/drawingml/2006/picture">
                   <pic:nvPicPr>
-                    <pic:cNvPr id="750568575" name="Рисунок 1" descr="Изображение выглядит как программное обеспечение, Мультимедийное программное обеспечение, текст, Графическое программное обеспечение&#10;&#10;Автоматически созданное описание"/>
-                    <pic:cNvPicPr/>
+                    <pic:cNvPr id="0" name="Picture 7"/>
+                    <pic:cNvPicPr>
+                      <a:picLocks noChangeAspect="1" noChangeArrowheads="1"/>
+                    </pic:cNvPicPr>
                   </pic:nvPicPr>
                   <pic:blipFill>
-                    <a:blip r:embed="rId8"/>
+                    <a:blip r:embed="rId8" cstate="print">
+                      <a:extLst>
+                        <a:ext uri="{28A0092B-C50C-407E-A947-70E740481C1C}">
+                          <a14:useLocalDpi xmlns:a14="http://schemas.microsoft.com/office/drawing/2010/main" val="0"/>
+                        </a:ext>
+                      </a:extLst>
+                    </a:blip>
+                    <a:srcRect/>
                     <a:stretch>
                       <a:fillRect/>
                     </a:stretch>
                   </pic:blipFill>
-                  <pic:spPr>
+                  <pic:spPr bwMode="auto">
                     <a:xfrm>
                       <a:off x="0" y="0"/>
-                      <a:ext cx="5940425" cy="1861820"/>
+                      <a:ext cx="5940425" cy="1837055"/>
                     </a:xfrm>
                     <a:prstGeom prst="rect">
                       <a:avLst/>
                     </a:prstGeom>
+                    <a:noFill/>
+                    <a:ln>
+                      <a:noFill/>
+                    </a:ln>
                   </pic:spPr>
                 </pic:pic>
               </a:graphicData>
@@ -1176,6 +1370,13 @@
     </w:p>
     <w:p>
       <w:pPr>
+        <w:rPr>
+          <w:rFonts w:ascii="Arial" w:hAnsi="Arial" w:cs="Arial"/>
+        </w:rPr>
+      </w:pPr>
+    </w:p>
+    <w:p>
+      <w:pPr>
         <w:jc w:val="center"/>
         <w:rPr>
           <w:rFonts w:ascii="Times New Roman" w:hAnsi="Times New Roman" w:cs="Times New Roman"/>
@@ -1194,7 +1395,7 @@
           <w:szCs w:val="36"/>
           <w:lang w:val="en-US"/>
         </w:rPr>
-        <w:t xml:space="preserve">IP </w:t>
+        <w:t>IP</w:t>
       </w:r>
       <w:r>
         <w:rPr>
@@ -1204,73 +1405,81 @@
           <w:sz w:val="36"/>
           <w:szCs w:val="36"/>
         </w:rPr>
-        <w:t>Туннель</w:t>
-      </w:r>
-    </w:p>
-    <w:p>
-      <w:pPr>
-        <w:rPr>
-          <w:rFonts w:ascii="Times New Roman" w:hAnsi="Times New Roman" w:cs="Times New Roman"/>
-          <w:sz w:val="28"/>
-          <w:szCs w:val="28"/>
-          <w:lang w:val="en-US"/>
-        </w:rPr>
-      </w:pPr>
-      <w:r>
-        <w:rPr>
-          <w:rFonts w:ascii="Times New Roman" w:hAnsi="Times New Roman" w:cs="Times New Roman"/>
-          <w:sz w:val="28"/>
-          <w:szCs w:val="28"/>
-        </w:rPr>
-        <w:t xml:space="preserve">НА </w:t>
-      </w:r>
-      <w:r>
-        <w:rPr>
-          <w:rFonts w:ascii="Times New Roman" w:hAnsi="Times New Roman" w:cs="Times New Roman"/>
-          <w:sz w:val="28"/>
-          <w:szCs w:val="28"/>
-          <w:lang w:val="en-US"/>
-        </w:rPr>
-        <w:t>HQ</w:t>
-      </w:r>
-      <w:r>
-        <w:rPr>
-          <w:rFonts w:ascii="Times New Roman" w:hAnsi="Times New Roman" w:cs="Times New Roman"/>
-          <w:sz w:val="28"/>
-          <w:szCs w:val="28"/>
-        </w:rPr>
-        <w:t>-</w:t>
-      </w:r>
-      <w:r>
-        <w:rPr>
-          <w:rFonts w:ascii="Times New Roman" w:hAnsi="Times New Roman" w:cs="Times New Roman"/>
-          <w:sz w:val="28"/>
-          <w:szCs w:val="28"/>
-          <w:lang w:val="en-US"/>
-        </w:rPr>
-        <w:t>RTR</w:t>
-      </w:r>
-    </w:p>
-    <w:p>
-      <w:pPr>
-        <w:rPr>
+        <w:t xml:space="preserve"> </w:t>
+      </w:r>
+      <w:r>
+        <w:rPr>
+          <w:rFonts w:ascii="Times New Roman" w:hAnsi="Times New Roman" w:cs="Times New Roman"/>
           <w:b/>
           <w:bCs/>
-          <w:lang w:val="en-US"/>
-        </w:rPr>
-      </w:pPr>
-      <w:r>
+          <w:sz w:val="36"/>
+          <w:szCs w:val="36"/>
+        </w:rPr>
+        <w:t>Туннель</w:t>
+      </w:r>
+    </w:p>
+    <w:p>
+      <w:pPr>
+        <w:rPr>
+          <w:rFonts w:ascii="Times New Roman" w:hAnsi="Times New Roman" w:cs="Times New Roman"/>
+          <w:sz w:val="28"/>
+          <w:szCs w:val="28"/>
+        </w:rPr>
+      </w:pPr>
+      <w:r>
+        <w:rPr>
+          <w:rFonts w:ascii="Times New Roman" w:hAnsi="Times New Roman" w:cs="Times New Roman"/>
+          <w:sz w:val="28"/>
+          <w:szCs w:val="28"/>
+        </w:rPr>
+        <w:t xml:space="preserve">НА </w:t>
+      </w:r>
+      <w:r>
+        <w:rPr>
+          <w:rFonts w:ascii="Times New Roman" w:hAnsi="Times New Roman" w:cs="Times New Roman"/>
+          <w:sz w:val="28"/>
+          <w:szCs w:val="28"/>
+          <w:lang w:val="en-US"/>
+        </w:rPr>
+        <w:t>HQ</w:t>
+      </w:r>
+      <w:r>
+        <w:rPr>
+          <w:rFonts w:ascii="Times New Roman" w:hAnsi="Times New Roman" w:cs="Times New Roman"/>
+          <w:sz w:val="28"/>
+          <w:szCs w:val="28"/>
+        </w:rPr>
+        <w:t>-</w:t>
+      </w:r>
+      <w:r>
+        <w:rPr>
+          <w:rFonts w:ascii="Times New Roman" w:hAnsi="Times New Roman" w:cs="Times New Roman"/>
+          <w:sz w:val="28"/>
+          <w:szCs w:val="28"/>
+          <w:lang w:val="en-US"/>
+        </w:rPr>
+        <w:t>RTR</w:t>
+      </w:r>
+    </w:p>
+    <w:p>
+      <w:pPr>
         <w:rPr>
           <w:b/>
           <w:bCs/>
-          <w:noProof/>
+          <w:lang w:val="en-US"/>
+        </w:rPr>
+      </w:pPr>
+      <w:r>
+        <w:rPr>
+          <w:b/>
+          <w:bCs/>
           <w:lang w:val="en-US"/>
         </w:rPr>
         <w:drawing>
-          <wp:inline distT="0" distB="0" distL="0" distR="0" wp14:anchorId="0686D812" wp14:editId="7E1BDBD7">
-            <wp:extent cx="3486637" cy="1943371"/>
-            <wp:effectExtent l="0" t="0" r="0" b="0"/>
-            <wp:docPr id="3" name="Рисунок 3"/>
+          <wp:inline distT="0" distB="0" distL="0" distR="0" wp14:anchorId="0710504C" wp14:editId="17E53566">
+            <wp:extent cx="3219899" cy="1686160"/>
+            <wp:effectExtent l="0" t="0" r="0" b="9525"/>
+            <wp:docPr id="20" name="Рисунок 20"/>
             <wp:cNvGraphicFramePr>
               <a:graphicFrameLocks xmlns:a="http://schemas.openxmlformats.org/drawingml/2006/main" noChangeAspect="1"/>
             </wp:cNvGraphicFramePr>
@@ -1290,7 +1499,7 @@
                   <pic:spPr>
                     <a:xfrm>
                       <a:off x="0" y="0"/>
-                      <a:ext cx="3486637" cy="1943371"/>
+                      <a:ext cx="3219899" cy="1686160"/>
                     </a:xfrm>
                     <a:prstGeom prst="rect">
                       <a:avLst/>
@@ -1358,14 +1567,13 @@
         <w:rPr>
           <w:b/>
           <w:bCs/>
-          <w:noProof/>
         </w:rPr>
         <w:lastRenderedPageBreak/>
         <w:drawing>
-          <wp:inline distT="0" distB="0" distL="0" distR="0" wp14:anchorId="7197AF05" wp14:editId="4EB7B86E">
-            <wp:extent cx="3695700" cy="1925137"/>
-            <wp:effectExtent l="0" t="0" r="0" b="0"/>
-            <wp:docPr id="2" name="Рисунок 2"/>
+          <wp:inline distT="0" distB="0" distL="0" distR="0" wp14:anchorId="5C199D08" wp14:editId="5DAA2721">
+            <wp:extent cx="3400900" cy="1638529"/>
+            <wp:effectExtent l="0" t="0" r="9525" b="0"/>
+            <wp:docPr id="21" name="Рисунок 21"/>
             <wp:cNvGraphicFramePr>
               <a:graphicFrameLocks xmlns:a="http://schemas.openxmlformats.org/drawingml/2006/main" noChangeAspect="1"/>
             </wp:cNvGraphicFramePr>
@@ -1385,7 +1593,7 @@
                   <pic:spPr>
                     <a:xfrm>
                       <a:off x="0" y="0"/>
-                      <a:ext cx="3713437" cy="1934376"/>
+                      <a:ext cx="3400900" cy="1638529"/>
                     </a:xfrm>
                     <a:prstGeom prst="rect">
                       <a:avLst/>
@@ -1434,43 +1642,7 @@
           <w:sz w:val="28"/>
           <w:szCs w:val="28"/>
         </w:rPr>
-        <w:t>Был выбран Протокол OSPF (Open </w:t>
-      </w:r>
-      <w:proofErr w:type="spellStart"/>
-      <w:r>
-        <w:rPr>
-          <w:rFonts w:ascii="Times New Roman" w:hAnsi="Times New Roman" w:cs="Times New Roman"/>
-          <w:sz w:val="28"/>
-          <w:szCs w:val="28"/>
-        </w:rPr>
-        <w:t>Shortest</w:t>
-      </w:r>
-      <w:proofErr w:type="spellEnd"/>
-      <w:r>
-        <w:rPr>
-          <w:rFonts w:ascii="Times New Roman" w:hAnsi="Times New Roman" w:cs="Times New Roman"/>
-          <w:sz w:val="28"/>
-          <w:szCs w:val="28"/>
-        </w:rPr>
-        <w:t> </w:t>
-      </w:r>
-      <w:proofErr w:type="spellStart"/>
-      <w:r>
-        <w:rPr>
-          <w:rFonts w:ascii="Times New Roman" w:hAnsi="Times New Roman" w:cs="Times New Roman"/>
-          <w:sz w:val="28"/>
-          <w:szCs w:val="28"/>
-        </w:rPr>
-        <w:t>Path</w:t>
-      </w:r>
-      <w:proofErr w:type="spellEnd"/>
-      <w:r>
-        <w:rPr>
-          <w:rFonts w:ascii="Times New Roman" w:hAnsi="Times New Roman" w:cs="Times New Roman"/>
-          <w:sz w:val="28"/>
-          <w:szCs w:val="28"/>
-        </w:rPr>
-        <w:t> First), так как он считается предпочтительным выбором для динамической маршрутизации в ряде сценариев благодаря сочетанию функциональности, масштабируемости и эффективности.</w:t>
+        <w:t>Был выбран Протокол OSPF (Open Shortest Path First), так как он считается предпочтительным выбором для динамической маршрутизации в ряде сценариев благодаря сочетанию функциональности, масштабируемости и эффективности.</w:t>
       </w:r>
     </w:p>
     <w:p>
@@ -1570,15 +1742,13 @@
       </w:pPr>
       <w:r>
         <w:rPr>
-          <w:rFonts w:ascii="Arial" w:hAnsi="Arial" w:cs="Arial"/>
           <w:noProof/>
-          <w:lang w:eastAsia="ru-RU"/>
         </w:rPr>
         <w:drawing>
-          <wp:inline distT="0" distB="0" distL="0" distR="0" wp14:anchorId="54210367" wp14:editId="118C7145">
-            <wp:extent cx="5940425" cy="3602355"/>
-            <wp:effectExtent l="0" t="0" r="3175" b="0"/>
-            <wp:docPr id="477943390" name="Рисунок 1" descr="Изображение выглядит как текст, снимок экрана, Шрифт, черно-белый&#10;&#10;Автоматически созданное описание"/>
+          <wp:inline distT="0" distB="0" distL="0" distR="0" wp14:anchorId="2BBAA93D" wp14:editId="6B2A61D4">
+            <wp:extent cx="5391150" cy="3530600"/>
+            <wp:effectExtent l="0" t="0" r="0" b="0"/>
+            <wp:docPr id="22" name="Рисунок 22"/>
             <wp:cNvGraphicFramePr>
               <a:graphicFrameLocks xmlns:a="http://schemas.openxmlformats.org/drawingml/2006/main" noChangeAspect="1"/>
             </wp:cNvGraphicFramePr>
@@ -1586,103 +1756,36 @@
               <a:graphicData uri="http://schemas.openxmlformats.org/drawingml/2006/picture">
                 <pic:pic xmlns:pic="http://schemas.openxmlformats.org/drawingml/2006/picture">
                   <pic:nvPicPr>
-                    <pic:cNvPr id="477943390" name="Рисунок 1" descr="Изображение выглядит как текст, снимок экрана, Шрифт, черно-белый&#10;&#10;Автоматически созданное описание"/>
-                    <pic:cNvPicPr/>
+                    <pic:cNvPr id="0" name="Picture 9"/>
+                    <pic:cNvPicPr>
+                      <a:picLocks noChangeAspect="1" noChangeArrowheads="1"/>
+                    </pic:cNvPicPr>
                   </pic:nvPicPr>
                   <pic:blipFill>
-                    <a:blip r:embed="rId12"/>
+                    <a:blip r:embed="rId12">
+                      <a:extLst>
+                        <a:ext uri="{28A0092B-C50C-407E-A947-70E740481C1C}">
+                          <a14:useLocalDpi xmlns:a14="http://schemas.microsoft.com/office/drawing/2010/main" val="0"/>
+                        </a:ext>
+                      </a:extLst>
+                    </a:blip>
+                    <a:srcRect/>
                     <a:stretch>
                       <a:fillRect/>
                     </a:stretch>
                   </pic:blipFill>
-                  <pic:spPr>
+                  <pic:spPr bwMode="auto">
                     <a:xfrm>
                       <a:off x="0" y="0"/>
-                      <a:ext cx="5940425" cy="3602355"/>
+                      <a:ext cx="5391150" cy="3530600"/>
                     </a:xfrm>
                     <a:prstGeom prst="rect">
                       <a:avLst/>
                     </a:prstGeom>
-                  </pic:spPr>
-                </pic:pic>
-              </a:graphicData>
-            </a:graphic>
-          </wp:inline>
-        </w:drawing>
-      </w:r>
-    </w:p>
-    <w:p>
-      <w:pPr>
-        <w:pStyle w:val="times14"/>
-        <w:rPr>
-          <w:rFonts w:cs="Times New Roman"/>
-          <w:sz w:val="28"/>
-          <w:szCs w:val="28"/>
-        </w:rPr>
-      </w:pPr>
-      <w:r>
-        <w:rPr>
-          <w:rFonts w:cs="Times New Roman"/>
-          <w:sz w:val="28"/>
-          <w:szCs w:val="28"/>
-        </w:rPr>
-        <w:t xml:space="preserve">Поставим пароль на </w:t>
-      </w:r>
-      <w:proofErr w:type="spellStart"/>
-      <w:r>
-        <w:rPr>
-          <w:rFonts w:cs="Times New Roman"/>
-          <w:sz w:val="28"/>
-          <w:szCs w:val="28"/>
-          <w:lang w:val="en-US"/>
-        </w:rPr>
-        <w:t>frr</w:t>
-      </w:r>
-      <w:proofErr w:type="spellEnd"/>
-    </w:p>
-    <w:p>
-      <w:pPr>
-        <w:pStyle w:val="times14"/>
-        <w:rPr>
-          <w:rFonts w:ascii="Arial" w:hAnsi="Arial" w:cs="Arial"/>
-        </w:rPr>
-      </w:pPr>
-      <w:r>
-        <w:rPr>
-          <w:rFonts w:ascii="Arial" w:hAnsi="Arial" w:cs="Arial"/>
-          <w:noProof/>
-          <w:lang w:eastAsia="ru-RU"/>
-        </w:rPr>
-        <w:lastRenderedPageBreak/>
-        <w:drawing>
-          <wp:inline distT="0" distB="0" distL="0" distR="0" wp14:anchorId="53E2184A" wp14:editId="23CABFE0">
-            <wp:extent cx="5582429" cy="1676634"/>
-            <wp:effectExtent l="0" t="0" r="0" b="0"/>
-            <wp:docPr id="759753820" name="Рисунок 1" descr="Изображение выглядит как текст, Шрифт, снимок экрана, черный&#10;&#10;Автоматически созданное описание"/>
-            <wp:cNvGraphicFramePr>
-              <a:graphicFrameLocks xmlns:a="http://schemas.openxmlformats.org/drawingml/2006/main" noChangeAspect="1"/>
-            </wp:cNvGraphicFramePr>
-            <a:graphic xmlns:a="http://schemas.openxmlformats.org/drawingml/2006/main">
-              <a:graphicData uri="http://schemas.openxmlformats.org/drawingml/2006/picture">
-                <pic:pic xmlns:pic="http://schemas.openxmlformats.org/drawingml/2006/picture">
-                  <pic:nvPicPr>
-                    <pic:cNvPr id="759753820" name="Рисунок 1" descr="Изображение выглядит как текст, Шрифт, снимок экрана, черный&#10;&#10;Автоматически созданное описание"/>
-                    <pic:cNvPicPr/>
-                  </pic:nvPicPr>
-                  <pic:blipFill>
-                    <a:blip r:embed="rId13"/>
-                    <a:stretch>
-                      <a:fillRect/>
-                    </a:stretch>
-                  </pic:blipFill>
-                  <pic:spPr>
-                    <a:xfrm>
-                      <a:off x="0" y="0"/>
-                      <a:ext cx="5582429" cy="1676634"/>
-                    </a:xfrm>
-                    <a:prstGeom prst="rect">
-                      <a:avLst/>
-                    </a:prstGeom>
+                    <a:noFill/>
+                    <a:ln>
+                      <a:noFill/>
+                    </a:ln>
                   </pic:spPr>
                 </pic:pic>
               </a:graphicData>
@@ -1752,7 +1855,7 @@
                     <pic:cNvPicPr/>
                   </pic:nvPicPr>
                   <pic:blipFill>
-                    <a:blip r:embed="rId14">
+                    <a:blip r:embed="rId13">
                       <a:extLst>
                         <a:ext uri="{28A0092B-C50C-407E-A947-70E740481C1C}">
                           <a14:useLocalDpi xmlns:a14="http://schemas.microsoft.com/office/drawing/2010/main" val="0"/>
@@ -1789,17 +1892,14 @@
       </w:pPr>
       <w:r>
         <w:rPr>
-          <w:rFonts w:ascii="Arial" w:hAnsi="Arial" w:cs="Arial"/>
           <w:noProof/>
-          <w:sz w:val="36"/>
-          <w:szCs w:val="36"/>
-          <w:lang w:eastAsia="ru-RU"/>
-        </w:rPr>
+        </w:rPr>
+        <w:lastRenderedPageBreak/>
         <w:drawing>
-          <wp:inline distT="0" distB="0" distL="0" distR="0" wp14:anchorId="095E8740" wp14:editId="0A7756A1">
-            <wp:extent cx="5940425" cy="3175000"/>
-            <wp:effectExtent l="0" t="0" r="3175" b="6350"/>
-            <wp:docPr id="1070160192" name="Рисунок 1" descr="Изображение выглядит как текст, снимок экрана, Шрифт, черно-белый&#10;&#10;Автоматически созданное описание"/>
+          <wp:inline distT="0" distB="0" distL="0" distR="0" wp14:anchorId="27A1E1A5" wp14:editId="069B3226">
+            <wp:extent cx="5398770" cy="3387090"/>
+            <wp:effectExtent l="0" t="0" r="0" b="3810"/>
+            <wp:docPr id="23" name="Рисунок 23"/>
             <wp:cNvGraphicFramePr>
               <a:graphicFrameLocks xmlns:a="http://schemas.openxmlformats.org/drawingml/2006/main" noChangeAspect="1"/>
             </wp:cNvGraphicFramePr>
@@ -1807,76 +1907,36 @@
               <a:graphicData uri="http://schemas.openxmlformats.org/drawingml/2006/picture">
                 <pic:pic xmlns:pic="http://schemas.openxmlformats.org/drawingml/2006/picture">
                   <pic:nvPicPr>
-                    <pic:cNvPr id="1070160192" name="Рисунок 1" descr="Изображение выглядит как текст, снимок экрана, Шрифт, черно-белый&#10;&#10;Автоматически созданное описание"/>
-                    <pic:cNvPicPr/>
+                    <pic:cNvPr id="0" name="Picture 11"/>
+                    <pic:cNvPicPr>
+                      <a:picLocks noChangeAspect="1" noChangeArrowheads="1"/>
+                    </pic:cNvPicPr>
                   </pic:nvPicPr>
                   <pic:blipFill>
-                    <a:blip r:embed="rId15"/>
+                    <a:blip r:embed="rId14">
+                      <a:extLst>
+                        <a:ext uri="{28A0092B-C50C-407E-A947-70E740481C1C}">
+                          <a14:useLocalDpi xmlns:a14="http://schemas.microsoft.com/office/drawing/2010/main" val="0"/>
+                        </a:ext>
+                      </a:extLst>
+                    </a:blip>
+                    <a:srcRect/>
                     <a:stretch>
                       <a:fillRect/>
                     </a:stretch>
                   </pic:blipFill>
-                  <pic:spPr>
+                  <pic:spPr bwMode="auto">
                     <a:xfrm>
                       <a:off x="0" y="0"/>
-                      <a:ext cx="5940425" cy="3175000"/>
+                      <a:ext cx="5398770" cy="3387090"/>
                     </a:xfrm>
                     <a:prstGeom prst="rect">
                       <a:avLst/>
                     </a:prstGeom>
-                  </pic:spPr>
-                </pic:pic>
-              </a:graphicData>
-            </a:graphic>
-          </wp:inline>
-        </w:drawing>
-      </w:r>
-    </w:p>
-    <w:p>
-      <w:pPr>
-        <w:rPr>
-          <w:rFonts w:ascii="Arial" w:hAnsi="Arial" w:cs="Arial"/>
-          <w:sz w:val="36"/>
-          <w:szCs w:val="36"/>
-        </w:rPr>
-      </w:pPr>
-      <w:r>
-        <w:rPr>
-          <w:rFonts w:ascii="Arial" w:hAnsi="Arial" w:cs="Arial"/>
-          <w:noProof/>
-          <w:sz w:val="36"/>
-          <w:szCs w:val="36"/>
-          <w:lang w:eastAsia="ru-RU"/>
-        </w:rPr>
-        <w:drawing>
-          <wp:inline distT="0" distB="0" distL="0" distR="0" wp14:anchorId="1F4310B1" wp14:editId="6AE42499">
-            <wp:extent cx="5582429" cy="1676634"/>
-            <wp:effectExtent l="0" t="0" r="0" b="0"/>
-            <wp:docPr id="203804865" name="Рисунок 1" descr="Изображение выглядит как текст, Шрифт, снимок экрана, черный&#10;&#10;Автоматически созданное описание"/>
-            <wp:cNvGraphicFramePr>
-              <a:graphicFrameLocks xmlns:a="http://schemas.openxmlformats.org/drawingml/2006/main" noChangeAspect="1"/>
-            </wp:cNvGraphicFramePr>
-            <a:graphic xmlns:a="http://schemas.openxmlformats.org/drawingml/2006/main">
-              <a:graphicData uri="http://schemas.openxmlformats.org/drawingml/2006/picture">
-                <pic:pic xmlns:pic="http://schemas.openxmlformats.org/drawingml/2006/picture">
-                  <pic:nvPicPr>
-                    <pic:cNvPr id="203804865" name="Рисунок 1" descr="Изображение выглядит как текст, Шрифт, снимок экрана, черный&#10;&#10;Автоматически созданное описание"/>
-                    <pic:cNvPicPr/>
-                  </pic:nvPicPr>
-                  <pic:blipFill>
-                    <a:blip r:embed="rId13"/>
-                    <a:stretch>
-                      <a:fillRect/>
-                    </a:stretch>
-                  </pic:blipFill>
-                  <pic:spPr>
-                    <a:xfrm>
-                      <a:off x="0" y="0"/>
-                      <a:ext cx="5582429" cy="1676634"/>
-                    </a:xfrm>
-                    <a:prstGeom prst="rect">
-                      <a:avLst/>
-                    </a:prstGeom>
+                    <a:noFill/>
+                    <a:ln>
+                      <a:noFill/>
+                    </a:ln>
                   </pic:spPr>
                 </pic:pic>
               </a:graphicData>
@@ -1939,7 +1999,7 @@
                     <pic:cNvPicPr/>
                   </pic:nvPicPr>
                   <pic:blipFill>
-                    <a:blip r:embed="rId16"/>
+                    <a:blip r:embed="rId15"/>
                     <a:stretch>
                       <a:fillRect/>
                     </a:stretch>
@@ -1972,7 +2032,6 @@
         <w:rPr>
           <w:noProof/>
         </w:rPr>
-        <w:lastRenderedPageBreak/>
         <w:drawing>
           <wp:inline distT="0" distB="0" distL="0" distR="0" wp14:anchorId="390ED6C3" wp14:editId="0951B748">
             <wp:extent cx="5477640" cy="1676634"/>
@@ -1989,7 +2048,7 @@
                     <pic:cNvPicPr/>
                   </pic:nvPicPr>
                   <pic:blipFill>
-                    <a:blip r:embed="rId17">
+                    <a:blip r:embed="rId16">
                       <a:extLst>
                         <a:ext uri="{28A0092B-C50C-407E-A947-70E740481C1C}">
                           <a14:useLocalDpi xmlns:a14="http://schemas.microsoft.com/office/drawing/2010/main" val="0"/>
@@ -2102,8 +2161,8 @@
           <w:noProof/>
         </w:rPr>
         <w:drawing>
-          <wp:inline distT="0" distB="0" distL="0" distR="0" wp14:anchorId="6CD451BD" wp14:editId="2850BD51">
-            <wp:extent cx="4753636" cy="152421"/>
+          <wp:inline distT="0" distB="0" distL="0" distR="0" wp14:anchorId="6CD451BD" wp14:editId="1F98B992">
+            <wp:extent cx="5455605" cy="174929"/>
             <wp:effectExtent l="0" t="0" r="0" b="0"/>
             <wp:docPr id="716466364" name="Рисунок 716466364"/>
             <wp:cNvGraphicFramePr>
@@ -2117,7 +2176,7 @@
                     <pic:cNvPicPr/>
                   </pic:nvPicPr>
                   <pic:blipFill>
-                    <a:blip r:embed="rId18">
+                    <a:blip r:embed="rId17">
                       <a:extLst>
                         <a:ext uri="{28A0092B-C50C-407E-A947-70E740481C1C}">
                           <a14:useLocalDpi xmlns:a14="http://schemas.microsoft.com/office/drawing/2010/main" val="0"/>
@@ -2131,7 +2190,7 @@
                   <pic:spPr>
                     <a:xfrm>
                       <a:off x="0" y="0"/>
-                      <a:ext cx="4753636" cy="152421"/>
+                      <a:ext cx="5556110" cy="178152"/>
                     </a:xfrm>
                     <a:prstGeom prst="rect">
                       <a:avLst/>
@@ -2172,15 +2231,13 @@
       </w:pPr>
       <w:r>
         <w:rPr>
-          <w:rFonts w:ascii="Arial" w:hAnsi="Arial" w:cs="Arial"/>
           <w:noProof/>
-          <w:lang w:eastAsia="ru-RU"/>
         </w:rPr>
         <w:drawing>
-          <wp:inline distT="0" distB="0" distL="0" distR="0" wp14:anchorId="3C7B976E" wp14:editId="6C6D29FB">
-            <wp:extent cx="4363059" cy="733527"/>
-            <wp:effectExtent l="0" t="0" r="0" b="9525"/>
-            <wp:docPr id="1726558139" name="Рисунок 1" descr="Изображение выглядит как текст, Шрифт, снимок экрана, черный&#10;&#10;Автоматически созданное описание"/>
+          <wp:inline distT="0" distB="0" distL="0" distR="0" wp14:anchorId="6B040D85" wp14:editId="73ADC383">
+            <wp:extent cx="4651500" cy="310100"/>
+            <wp:effectExtent l="0" t="0" r="0" b="0"/>
+            <wp:docPr id="25" name="Рисунок 25"/>
             <wp:cNvGraphicFramePr>
               <a:graphicFrameLocks xmlns:a="http://schemas.openxmlformats.org/drawingml/2006/main" noChangeAspect="1"/>
             </wp:cNvGraphicFramePr>
@@ -2188,23 +2245,36 @@
               <a:graphicData uri="http://schemas.openxmlformats.org/drawingml/2006/picture">
                 <pic:pic xmlns:pic="http://schemas.openxmlformats.org/drawingml/2006/picture">
                   <pic:nvPicPr>
-                    <pic:cNvPr id="1726558139" name="Рисунок 1" descr="Изображение выглядит как текст, Шрифт, снимок экрана, черный&#10;&#10;Автоматически созданное описание"/>
-                    <pic:cNvPicPr/>
+                    <pic:cNvPr id="0" name="Picture 13"/>
+                    <pic:cNvPicPr>
+                      <a:picLocks noChangeAspect="1" noChangeArrowheads="1"/>
+                    </pic:cNvPicPr>
                   </pic:nvPicPr>
                   <pic:blipFill>
-                    <a:blip r:embed="rId19"/>
+                    <a:blip r:embed="rId18">
+                      <a:extLst>
+                        <a:ext uri="{28A0092B-C50C-407E-A947-70E740481C1C}">
+                          <a14:useLocalDpi xmlns:a14="http://schemas.microsoft.com/office/drawing/2010/main" val="0"/>
+                        </a:ext>
+                      </a:extLst>
+                    </a:blip>
+                    <a:srcRect/>
                     <a:stretch>
                       <a:fillRect/>
                     </a:stretch>
                   </pic:blipFill>
-                  <pic:spPr>
+                  <pic:spPr bwMode="auto">
                     <a:xfrm>
                       <a:off x="0" y="0"/>
-                      <a:ext cx="4363059" cy="733527"/>
+                      <a:ext cx="4749685" cy="316646"/>
                     </a:xfrm>
                     <a:prstGeom prst="rect">
                       <a:avLst/>
                     </a:prstGeom>
+                    <a:noFill/>
+                    <a:ln>
+                      <a:noFill/>
+                    </a:ln>
                   </pic:spPr>
                 </pic:pic>
               </a:graphicData>
@@ -2241,15 +2311,14 @@
       </w:pPr>
       <w:r>
         <w:rPr>
-          <w:rFonts w:ascii="Arial" w:hAnsi="Arial" w:cs="Arial"/>
           <w:noProof/>
-          <w:lang w:eastAsia="ru-RU"/>
-        </w:rPr>
+        </w:rPr>
+        <w:lastRenderedPageBreak/>
         <w:drawing>
-          <wp:inline distT="0" distB="0" distL="0" distR="0" wp14:anchorId="32F065EA" wp14:editId="4B8292DB">
-            <wp:extent cx="4229690" cy="466790"/>
-            <wp:effectExtent l="0" t="0" r="0" b="9525"/>
-            <wp:docPr id="1576140832" name="Рисунок 1"/>
+          <wp:inline distT="0" distB="0" distL="0" distR="0" wp14:anchorId="5CF0C6E3" wp14:editId="22FB005D">
+            <wp:extent cx="5034514" cy="413468"/>
+            <wp:effectExtent l="0" t="0" r="0" b="5715"/>
+            <wp:docPr id="26" name="Рисунок 26"/>
             <wp:cNvGraphicFramePr>
               <a:graphicFrameLocks xmlns:a="http://schemas.openxmlformats.org/drawingml/2006/main" noChangeAspect="1"/>
             </wp:cNvGraphicFramePr>
@@ -2257,23 +2326,36 @@
               <a:graphicData uri="http://schemas.openxmlformats.org/drawingml/2006/picture">
                 <pic:pic xmlns:pic="http://schemas.openxmlformats.org/drawingml/2006/picture">
                   <pic:nvPicPr>
-                    <pic:cNvPr id="1576140832" name=""/>
-                    <pic:cNvPicPr/>
+                    <pic:cNvPr id="0" name="Picture 15"/>
+                    <pic:cNvPicPr>
+                      <a:picLocks noChangeAspect="1" noChangeArrowheads="1"/>
+                    </pic:cNvPicPr>
                   </pic:nvPicPr>
                   <pic:blipFill>
-                    <a:blip r:embed="rId20"/>
+                    <a:blip r:embed="rId19">
+                      <a:extLst>
+                        <a:ext uri="{28A0092B-C50C-407E-A947-70E740481C1C}">
+                          <a14:useLocalDpi xmlns:a14="http://schemas.microsoft.com/office/drawing/2010/main" val="0"/>
+                        </a:ext>
+                      </a:extLst>
+                    </a:blip>
+                    <a:srcRect/>
                     <a:stretch>
                       <a:fillRect/>
                     </a:stretch>
                   </pic:blipFill>
-                  <pic:spPr>
+                  <pic:spPr bwMode="auto">
                     <a:xfrm>
                       <a:off x="0" y="0"/>
-                      <a:ext cx="4229690" cy="466790"/>
+                      <a:ext cx="5098051" cy="418686"/>
                     </a:xfrm>
                     <a:prstGeom prst="rect">
                       <a:avLst/>
                     </a:prstGeom>
+                    <a:noFill/>
+                    <a:ln>
+                      <a:noFill/>
+                    </a:ln>
                   </pic:spPr>
                 </pic:pic>
               </a:graphicData>
@@ -2289,7 +2371,6 @@
           <w:rFonts w:cs="Times New Roman"/>
           <w:sz w:val="28"/>
           <w:szCs w:val="28"/>
-          <w:lang w:val="en-US"/>
         </w:rPr>
       </w:pPr>
       <w:r>
@@ -2317,17 +2398,14 @@
         </w:rPr>
         <w:t xml:space="preserve"> для всей сети с разрешением на чтение и запись. </w:t>
       </w:r>
-      <w:proofErr w:type="spellStart"/>
       <w:r>
         <w:rPr>
           <w:rFonts w:cs="Times New Roman"/>
           <w:sz w:val="28"/>
           <w:szCs w:val="28"/>
-          <w:lang w:val="en-US"/>
-        </w:rPr>
-        <w:t>Откройте</w:t>
-      </w:r>
-      <w:proofErr w:type="spellEnd"/>
+        </w:rPr>
+        <w:t>Откройте файл /</w:t>
+      </w:r>
       <w:r>
         <w:rPr>
           <w:rFonts w:cs="Times New Roman"/>
@@ -2335,19 +2413,16 @@
           <w:szCs w:val="28"/>
           <w:lang w:val="en-US"/>
         </w:rPr>
-        <w:t xml:space="preserve"> </w:t>
-      </w:r>
-      <w:proofErr w:type="spellStart"/>
+        <w:t>etc</w:t>
+      </w:r>
       <w:r>
         <w:rPr>
           <w:rFonts w:cs="Times New Roman"/>
           <w:sz w:val="28"/>
           <w:szCs w:val="28"/>
-          <w:lang w:val="en-US"/>
-        </w:rPr>
-        <w:t>файл</w:t>
-      </w:r>
-      <w:proofErr w:type="spellEnd"/>
+        </w:rPr>
+        <w:t>/</w:t>
+      </w:r>
       <w:r>
         <w:rPr>
           <w:rFonts w:cs="Times New Roman"/>
@@ -2355,67 +2430,15 @@
           <w:szCs w:val="28"/>
           <w:lang w:val="en-US"/>
         </w:rPr>
-        <w:t xml:space="preserve"> /</w:t>
-      </w:r>
-      <w:proofErr w:type="spellStart"/>
+        <w:t>exports</w:t>
+      </w:r>
       <w:r>
         <w:rPr>
           <w:rFonts w:cs="Times New Roman"/>
           <w:sz w:val="28"/>
           <w:szCs w:val="28"/>
-          <w:lang w:val="en-US"/>
-        </w:rPr>
-        <w:t>etc</w:t>
-      </w:r>
-      <w:proofErr w:type="spellEnd"/>
-      <w:r>
-        <w:rPr>
-          <w:rFonts w:cs="Times New Roman"/>
-          <w:sz w:val="28"/>
-          <w:szCs w:val="28"/>
-          <w:lang w:val="en-US"/>
-        </w:rPr>
-        <w:t xml:space="preserve">/exports и </w:t>
-      </w:r>
-      <w:proofErr w:type="spellStart"/>
-      <w:r>
-        <w:rPr>
-          <w:rFonts w:cs="Times New Roman"/>
-          <w:sz w:val="28"/>
-          <w:szCs w:val="28"/>
-          <w:lang w:val="en-US"/>
-        </w:rPr>
-        <w:t>добавьте</w:t>
-      </w:r>
-      <w:proofErr w:type="spellEnd"/>
-      <w:r>
-        <w:rPr>
-          <w:rFonts w:cs="Times New Roman"/>
-          <w:sz w:val="28"/>
-          <w:szCs w:val="28"/>
-          <w:lang w:val="en-US"/>
-        </w:rPr>
-        <w:t xml:space="preserve"> </w:t>
-      </w:r>
-      <w:proofErr w:type="spellStart"/>
-      <w:r>
-        <w:rPr>
-          <w:rFonts w:cs="Times New Roman"/>
-          <w:sz w:val="28"/>
-          <w:szCs w:val="28"/>
-          <w:lang w:val="en-US"/>
-        </w:rPr>
-        <w:t>строку</w:t>
-      </w:r>
-      <w:proofErr w:type="spellEnd"/>
-      <w:r>
-        <w:rPr>
-          <w:rFonts w:cs="Times New Roman"/>
-          <w:sz w:val="28"/>
-          <w:szCs w:val="28"/>
-          <w:lang w:val="en-US"/>
-        </w:rPr>
-        <w:t>:</w:t>
+        </w:rPr>
+        <w:t xml:space="preserve"> и добавьте строку:</w:t>
       </w:r>
     </w:p>
     <w:p>
@@ -2428,15 +2451,13 @@
       </w:pPr>
       <w:r>
         <w:rPr>
-          <w:rFonts w:ascii="Arial" w:hAnsi="Arial" w:cs="Arial"/>
           <w:noProof/>
-          <w:lang w:eastAsia="ru-RU"/>
         </w:rPr>
         <w:drawing>
-          <wp:inline distT="0" distB="0" distL="0" distR="0" wp14:anchorId="6B48B505" wp14:editId="5F557C5F">
-            <wp:extent cx="5940425" cy="2035175"/>
-            <wp:effectExtent l="0" t="0" r="3175" b="3175"/>
-            <wp:docPr id="1333695162" name="Рисунок 1" descr="Изображение выглядит как текст, снимок экрана, программное обеспечение, Мультимедийное программное обеспечение&#10;&#10;Автоматически созданное описание"/>
+          <wp:inline distT="0" distB="0" distL="0" distR="0" wp14:anchorId="631999F8" wp14:editId="0D2AF420">
+            <wp:extent cx="5940425" cy="1675765"/>
+            <wp:effectExtent l="0" t="0" r="3175" b="635"/>
+            <wp:docPr id="27" name="Рисунок 27"/>
             <wp:cNvGraphicFramePr>
               <a:graphicFrameLocks xmlns:a="http://schemas.openxmlformats.org/drawingml/2006/main" noChangeAspect="1"/>
             </wp:cNvGraphicFramePr>
@@ -2444,23 +2465,36 @@
               <a:graphicData uri="http://schemas.openxmlformats.org/drawingml/2006/picture">
                 <pic:pic xmlns:pic="http://schemas.openxmlformats.org/drawingml/2006/picture">
                   <pic:nvPicPr>
-                    <pic:cNvPr id="1333695162" name="Рисунок 1" descr="Изображение выглядит как текст, снимок экрана, программное обеспечение, Мультимедийное программное обеспечение&#10;&#10;Автоматически созданное описание"/>
-                    <pic:cNvPicPr/>
+                    <pic:cNvPr id="0" name="Picture 17"/>
+                    <pic:cNvPicPr>
+                      <a:picLocks noChangeAspect="1" noChangeArrowheads="1"/>
+                    </pic:cNvPicPr>
                   </pic:nvPicPr>
                   <pic:blipFill>
-                    <a:blip r:embed="rId21"/>
+                    <a:blip r:embed="rId20">
+                      <a:extLst>
+                        <a:ext uri="{28A0092B-C50C-407E-A947-70E740481C1C}">
+                          <a14:useLocalDpi xmlns:a14="http://schemas.microsoft.com/office/drawing/2010/main" val="0"/>
+                        </a:ext>
+                      </a:extLst>
+                    </a:blip>
+                    <a:srcRect/>
                     <a:stretch>
                       <a:fillRect/>
                     </a:stretch>
                   </pic:blipFill>
-                  <pic:spPr>
+                  <pic:spPr bwMode="auto">
                     <a:xfrm>
                       <a:off x="0" y="0"/>
-                      <a:ext cx="5940425" cy="2035175"/>
+                      <a:ext cx="5940425" cy="1675765"/>
                     </a:xfrm>
                     <a:prstGeom prst="rect">
                       <a:avLst/>
                     </a:prstGeom>
+                    <a:noFill/>
+                    <a:ln>
+                      <a:noFill/>
+                    </a:ln>
                   </pic:spPr>
                 </pic:pic>
               </a:graphicData>
@@ -2534,7 +2568,7 @@
                     <pic:cNvPicPr/>
                   </pic:nvPicPr>
                   <pic:blipFill>
-                    <a:blip r:embed="rId22"/>
+                    <a:blip r:embed="rId21"/>
                     <a:stretch>
                       <a:fillRect/>
                     </a:stretch>
@@ -2712,9 +2746,8 @@
           <w:szCs w:val="36"/>
           <w:lang w:val="en-US"/>
         </w:rPr>
-        <w:t xml:space="preserve"> </w:t>
-      </w:r>
-      <w:proofErr w:type="spellStart"/>
+        <w:t xml:space="preserve"> moodle </w:t>
+      </w:r>
       <w:r>
         <w:rPr>
           <w:rFonts w:ascii="Times New Roman" w:hAnsi="Times New Roman" w:cs="Times New Roman"/>
@@ -2722,11 +2755,9 @@
           <w:bCs/>
           <w:sz w:val="36"/>
           <w:szCs w:val="36"/>
-          <w:lang w:val="en-US"/>
-        </w:rPr>
-        <w:t>moodle</w:t>
-      </w:r>
-      <w:proofErr w:type="spellEnd"/>
+        </w:rPr>
+        <w:t>на</w:t>
+      </w:r>
       <w:r>
         <w:rPr>
           <w:rFonts w:ascii="Times New Roman" w:hAnsi="Times New Roman" w:cs="Times New Roman"/>
@@ -2746,7 +2777,7 @@
           <w:sz w:val="36"/>
           <w:szCs w:val="36"/>
         </w:rPr>
-        <w:t>на</w:t>
+        <w:t>сервере</w:t>
       </w:r>
       <w:r>
         <w:rPr>
@@ -2757,27 +2788,6 @@
           <w:szCs w:val="36"/>
           <w:lang w:val="en-US"/>
         </w:rPr>
-        <w:t xml:space="preserve"> </w:t>
-      </w:r>
-      <w:r>
-        <w:rPr>
-          <w:rFonts w:ascii="Times New Roman" w:hAnsi="Times New Roman" w:cs="Times New Roman"/>
-          <w:b/>
-          <w:bCs/>
-          <w:sz w:val="36"/>
-          <w:szCs w:val="36"/>
-        </w:rPr>
-        <w:t>сервере</w:t>
-      </w:r>
-      <w:r>
-        <w:rPr>
-          <w:rFonts w:ascii="Times New Roman" w:hAnsi="Times New Roman" w:cs="Times New Roman"/>
-          <w:b/>
-          <w:bCs/>
-          <w:sz w:val="36"/>
-          <w:szCs w:val="36"/>
-          <w:lang w:val="en-US"/>
-        </w:rPr>
         <w:t xml:space="preserve"> HQ-SRV:</w:t>
       </w:r>
     </w:p>
@@ -2808,7 +2818,6 @@
           <w:lang w:val="en-US"/>
         </w:rPr>
       </w:pPr>
-      <w:proofErr w:type="spellStart"/>
       <w:r>
         <w:rPr>
           <w:rFonts w:ascii="Times New Roman" w:eastAsia="Courier New" w:hAnsi="Times New Roman" w:cs="Times New Roman"/>
@@ -2819,7 +2828,6 @@
         </w:rPr>
         <w:t>mysql</w:t>
       </w:r>
-      <w:proofErr w:type="spellEnd"/>
     </w:p>
     <w:p>
       <w:pPr>
@@ -2838,29 +2846,7 @@
           <w:szCs w:val="28"/>
           <w:lang w:val="en-US"/>
         </w:rPr>
-        <w:t xml:space="preserve">&gt; CREATE DATABASE </w:t>
-      </w:r>
-      <w:proofErr w:type="spellStart"/>
-      <w:r>
-        <w:rPr>
-          <w:rFonts w:ascii="Times New Roman" w:eastAsia="Times New Roman" w:hAnsi="Times New Roman" w:cs="Times New Roman"/>
-          <w:color w:val="000000" w:themeColor="text1"/>
-          <w:sz w:val="28"/>
-          <w:szCs w:val="28"/>
-          <w:lang w:val="en-US"/>
-        </w:rPr>
-        <w:t>moodledb</w:t>
-      </w:r>
-      <w:proofErr w:type="spellEnd"/>
-      <w:r>
-        <w:rPr>
-          <w:rFonts w:ascii="Times New Roman" w:eastAsia="Times New Roman" w:hAnsi="Times New Roman" w:cs="Times New Roman"/>
-          <w:color w:val="000000" w:themeColor="text1"/>
-          <w:sz w:val="28"/>
-          <w:szCs w:val="28"/>
-          <w:lang w:val="en-US"/>
-        </w:rPr>
-        <w:t xml:space="preserve"> DEFAULT CHARACTER SET utf8 COLLATE utf8_unicode_ci;</w:t>
+        <w:t>&gt; CREATE DATABASE moodledb DEFAULT CHARACTER SET utf8 COLLATE utf8_unicode_ci;</w:t>
       </w:r>
     </w:p>
     <w:p>
@@ -2880,20 +2866,18 @@
           <w:szCs w:val="28"/>
           <w:lang w:val="en-US"/>
         </w:rPr>
-        <w:t>&gt; CREATE USER '</w:t>
-      </w:r>
-      <w:proofErr w:type="spellStart"/>
-      <w:r>
+        <w:t>&gt; CREATE USER 'moodle'@'localhost' IDENTIFIED BY 'P@ssw0rd';</w:t>
+      </w:r>
+    </w:p>
+    <w:p>
+      <w:pPr>
         <w:rPr>
           <w:rFonts w:ascii="Times New Roman" w:eastAsia="Courier New" w:hAnsi="Times New Roman" w:cs="Times New Roman"/>
           <w:color w:val="000000" w:themeColor="text1"/>
           <w:sz w:val="28"/>
           <w:szCs w:val="28"/>
-          <w:lang w:val="en-US"/>
-        </w:rPr>
-        <w:t>moodle</w:t>
-      </w:r>
-      <w:proofErr w:type="spellEnd"/>
+        </w:rPr>
+      </w:pPr>
       <w:r>
         <w:rPr>
           <w:rFonts w:ascii="Times New Roman" w:eastAsia="Courier New" w:hAnsi="Times New Roman" w:cs="Times New Roman"/>
@@ -2902,18 +2886,18 @@
           <w:szCs w:val="28"/>
           <w:lang w:val="en-US"/>
         </w:rPr>
-        <w:t>'@'localhost' IDENTIFIED BY 'P@ssw0rd';</w:t>
-      </w:r>
-    </w:p>
-    <w:p>
-      <w:pPr>
+        <w:t>&gt; GRANT SELECT, INSERT, UPDATE, DELETE, CREATE, CREATE TEMPORARY TABLES, DROP, INDEX, ALTER ON moodle</w:t>
+      </w:r>
+      <w:r>
         <w:rPr>
           <w:rFonts w:ascii="Times New Roman" w:eastAsia="Courier New" w:hAnsi="Times New Roman" w:cs="Times New Roman"/>
           <w:color w:val="000000" w:themeColor="text1"/>
           <w:sz w:val="28"/>
           <w:szCs w:val="28"/>
-        </w:rPr>
-      </w:pPr>
+          <w:lang w:val="en-US"/>
+        </w:rPr>
+        <w:t>db</w:t>
+      </w:r>
       <w:r>
         <w:rPr>
           <w:rFonts w:ascii="Times New Roman" w:eastAsia="Courier New" w:hAnsi="Times New Roman" w:cs="Times New Roman"/>
@@ -2922,20 +2906,17 @@
           <w:szCs w:val="28"/>
           <w:lang w:val="en-US"/>
         </w:rPr>
-        <w:t xml:space="preserve">&gt; GRANT SELECT, INSERT, UPDATE, DELETE, CREATE, CREATE TEMPORARY TABLES, DROP, INDEX, ALTER ON </w:t>
-      </w:r>
-      <w:proofErr w:type="gramStart"/>
+        <w:t>.* TO</w:t>
+      </w:r>
       <w:r>
         <w:rPr>
           <w:rFonts w:ascii="Times New Roman" w:eastAsia="Courier New" w:hAnsi="Times New Roman" w:cs="Times New Roman"/>
           <w:color w:val="000000" w:themeColor="text1"/>
           <w:sz w:val="28"/>
           <w:szCs w:val="28"/>
-          <w:lang w:val="en-US"/>
-        </w:rPr>
-        <w:t>moodle.*</w:t>
-      </w:r>
-      <w:proofErr w:type="gramEnd"/>
+        </w:rPr>
+        <w:t xml:space="preserve"> '</w:t>
+      </w:r>
       <w:r>
         <w:rPr>
           <w:rFonts w:ascii="Times New Roman" w:eastAsia="Courier New" w:hAnsi="Times New Roman" w:cs="Times New Roman"/>
@@ -2944,29 +2925,8 @@
           <w:szCs w:val="28"/>
           <w:lang w:val="en-US"/>
         </w:rPr>
-        <w:t xml:space="preserve"> TO</w:t>
-      </w:r>
-      <w:r>
-        <w:rPr>
-          <w:rFonts w:ascii="Times New Roman" w:eastAsia="Courier New" w:hAnsi="Times New Roman" w:cs="Times New Roman"/>
-          <w:color w:val="000000" w:themeColor="text1"/>
-          <w:sz w:val="28"/>
-          <w:szCs w:val="28"/>
-        </w:rPr>
-        <w:t xml:space="preserve"> '</w:t>
-      </w:r>
-      <w:proofErr w:type="spellStart"/>
-      <w:r>
-        <w:rPr>
-          <w:rFonts w:ascii="Times New Roman" w:eastAsia="Courier New" w:hAnsi="Times New Roman" w:cs="Times New Roman"/>
-          <w:color w:val="000000" w:themeColor="text1"/>
-          <w:sz w:val="28"/>
-          <w:szCs w:val="28"/>
-          <w:lang w:val="en-US"/>
-        </w:rPr>
         <w:t>moodle</w:t>
       </w:r>
-      <w:proofErr w:type="spellEnd"/>
       <w:r>
         <w:rPr>
           <w:rFonts w:ascii="Times New Roman" w:eastAsia="Courier New" w:hAnsi="Times New Roman" w:cs="Times New Roman"/>
@@ -3056,10 +3016,13 @@
           <w:lang w:eastAsia="ru-RU"/>
           <w14:ligatures w14:val="none"/>
         </w:rPr>
-        <w:t>Переходим в загруженный каталог </w:t>
-      </w:r>
-      <w:proofErr w:type="spellStart"/>
-      <w:r>
+        <w:lastRenderedPageBreak/>
+        <w:t>Переходим в загруженный каталог moodle:</w:t>
+      </w:r>
+    </w:p>
+    <w:p>
+      <w:pPr>
+        <w:pStyle w:val="times14"/>
         <w:rPr>
           <w:rFonts w:eastAsia="Times New Roman" w:cs="Times New Roman"/>
           <w:color w:val="000000" w:themeColor="text1"/>
@@ -3069,9 +3032,7 @@
           <w:lang w:eastAsia="ru-RU"/>
           <w14:ligatures w14:val="none"/>
         </w:rPr>
-        <w:t>moodle</w:t>
-      </w:r>
-      <w:proofErr w:type="spellEnd"/>
+      </w:pPr>
       <w:r>
         <w:rPr>
           <w:rFonts w:eastAsia="Times New Roman" w:cs="Times New Roman"/>
@@ -3082,7 +3043,7 @@
           <w:lang w:eastAsia="ru-RU"/>
           <w14:ligatures w14:val="none"/>
         </w:rPr>
-        <w:t>:</w:t>
+        <w:t>cd moodle</w:t>
       </w:r>
     </w:p>
     <w:p>
@@ -3098,7 +3059,6 @@
           <w14:ligatures w14:val="none"/>
         </w:rPr>
       </w:pPr>
-      <w:proofErr w:type="spellStart"/>
       <w:r>
         <w:rPr>
           <w:rFonts w:eastAsia="Times New Roman" w:cs="Times New Roman"/>
@@ -3109,10 +3069,12 @@
           <w:lang w:eastAsia="ru-RU"/>
           <w14:ligatures w14:val="none"/>
         </w:rPr>
-        <w:t>cd</w:t>
-      </w:r>
-      <w:proofErr w:type="spellEnd"/>
-      <w:r>
+        <w:t>Извлекаем список каждой доступной ветви:</w:t>
+      </w:r>
+    </w:p>
+    <w:p>
+      <w:pPr>
+        <w:pStyle w:val="times14"/>
         <w:rPr>
           <w:rFonts w:eastAsia="Times New Roman" w:cs="Times New Roman"/>
           <w:color w:val="000000" w:themeColor="text1"/>
@@ -3122,9 +3084,7 @@
           <w:lang w:eastAsia="ru-RU"/>
           <w14:ligatures w14:val="none"/>
         </w:rPr>
-        <w:t xml:space="preserve"> </w:t>
-      </w:r>
-      <w:proofErr w:type="spellStart"/>
+      </w:pPr>
       <w:r>
         <w:rPr>
           <w:rFonts w:eastAsia="Times New Roman" w:cs="Times New Roman"/>
@@ -3135,9 +3095,8 @@
           <w:lang w:eastAsia="ru-RU"/>
           <w14:ligatures w14:val="none"/>
         </w:rPr>
-        <w:t>moodle</w:t>
-      </w:r>
-      <w:proofErr w:type="spellEnd"/>
+        <w:t>git branch -a</w:t>
+      </w:r>
     </w:p>
     <w:p>
       <w:pPr>
@@ -3150,154 +3109,6 @@
           <w:szCs w:val="28"/>
           <w:lang w:eastAsia="ru-RU"/>
           <w14:ligatures w14:val="none"/>
-        </w:rPr>
-      </w:pPr>
-      <w:r>
-        <w:rPr>
-          <w:rFonts w:eastAsia="Times New Roman" w:cs="Times New Roman"/>
-          <w:color w:val="000000" w:themeColor="text1"/>
-          <w:kern w:val="0"/>
-          <w:sz w:val="28"/>
-          <w:szCs w:val="28"/>
-          <w:lang w:eastAsia="ru-RU"/>
-          <w14:ligatures w14:val="none"/>
-        </w:rPr>
-        <w:t>Извлекаем список каждой доступной ветви:</w:t>
-      </w:r>
-    </w:p>
-    <w:p>
-      <w:pPr>
-        <w:pStyle w:val="times14"/>
-        <w:rPr>
-          <w:rFonts w:eastAsia="Times New Roman" w:cs="Times New Roman"/>
-          <w:color w:val="000000" w:themeColor="text1"/>
-          <w:kern w:val="0"/>
-          <w:sz w:val="28"/>
-          <w:szCs w:val="28"/>
-          <w:lang w:eastAsia="ru-RU"/>
-          <w14:ligatures w14:val="none"/>
-        </w:rPr>
-      </w:pPr>
-      <w:proofErr w:type="spellStart"/>
-      <w:r>
-        <w:rPr>
-          <w:rFonts w:eastAsia="Times New Roman" w:cs="Times New Roman"/>
-          <w:color w:val="000000" w:themeColor="text1"/>
-          <w:kern w:val="0"/>
-          <w:sz w:val="28"/>
-          <w:szCs w:val="28"/>
-          <w:lang w:eastAsia="ru-RU"/>
-          <w14:ligatures w14:val="none"/>
-        </w:rPr>
-        <w:t>git</w:t>
-      </w:r>
-      <w:proofErr w:type="spellEnd"/>
-      <w:r>
-        <w:rPr>
-          <w:rFonts w:eastAsia="Times New Roman" w:cs="Times New Roman"/>
-          <w:color w:val="000000" w:themeColor="text1"/>
-          <w:kern w:val="0"/>
-          <w:sz w:val="28"/>
-          <w:szCs w:val="28"/>
-          <w:lang w:eastAsia="ru-RU"/>
-          <w14:ligatures w14:val="none"/>
-        </w:rPr>
-        <w:t xml:space="preserve"> </w:t>
-      </w:r>
-      <w:proofErr w:type="spellStart"/>
-      <w:r>
-        <w:rPr>
-          <w:rFonts w:eastAsia="Times New Roman" w:cs="Times New Roman"/>
-          <w:color w:val="000000" w:themeColor="text1"/>
-          <w:kern w:val="0"/>
-          <w:sz w:val="28"/>
-          <w:szCs w:val="28"/>
-          <w:lang w:eastAsia="ru-RU"/>
-          <w14:ligatures w14:val="none"/>
-        </w:rPr>
-        <w:t>branch</w:t>
-      </w:r>
-      <w:proofErr w:type="spellEnd"/>
-      <w:r>
-        <w:rPr>
-          <w:rFonts w:eastAsia="Times New Roman" w:cs="Times New Roman"/>
-          <w:color w:val="000000" w:themeColor="text1"/>
-          <w:kern w:val="0"/>
-          <w:sz w:val="28"/>
-          <w:szCs w:val="28"/>
-          <w:lang w:eastAsia="ru-RU"/>
-          <w14:ligatures w14:val="none"/>
-        </w:rPr>
-        <w:t xml:space="preserve"> -a</w:t>
-      </w:r>
-    </w:p>
-    <w:p>
-      <w:pPr>
-        <w:pStyle w:val="times14"/>
-        <w:rPr>
-          <w:rFonts w:eastAsia="Times New Roman" w:cs="Times New Roman"/>
-          <w:color w:val="000000" w:themeColor="text1"/>
-          <w:kern w:val="0"/>
-          <w:sz w:val="28"/>
-          <w:szCs w:val="28"/>
-          <w:lang w:eastAsia="ru-RU"/>
-          <w14:ligatures w14:val="none"/>
-        </w:rPr>
-      </w:pPr>
-      <w:r>
-        <w:rPr>
-          <w:rFonts w:eastAsia="Times New Roman" w:cs="Times New Roman"/>
-          <w:color w:val="000000" w:themeColor="text1"/>
-          <w:kern w:val="0"/>
-          <w:sz w:val="28"/>
-          <w:szCs w:val="28"/>
-          <w:lang w:eastAsia="ru-RU"/>
-          <w14:ligatures w14:val="none"/>
-        </w:rPr>
-        <w:t>Сообщаем </w:t>
-      </w:r>
-      <w:proofErr w:type="spellStart"/>
-      <w:r>
-        <w:rPr>
-          <w:rFonts w:eastAsia="Times New Roman" w:cs="Times New Roman"/>
-          <w:color w:val="000000" w:themeColor="text1"/>
-          <w:kern w:val="0"/>
-          <w:sz w:val="28"/>
-          <w:szCs w:val="28"/>
-          <w:lang w:eastAsia="ru-RU"/>
-          <w14:ligatures w14:val="none"/>
-        </w:rPr>
-        <w:t>git</w:t>
-      </w:r>
-      <w:proofErr w:type="spellEnd"/>
-      <w:r>
-        <w:rPr>
-          <w:rFonts w:eastAsia="Times New Roman" w:cs="Times New Roman"/>
-          <w:color w:val="000000" w:themeColor="text1"/>
-          <w:kern w:val="0"/>
-          <w:sz w:val="28"/>
-          <w:szCs w:val="28"/>
-          <w:lang w:eastAsia="ru-RU"/>
-          <w14:ligatures w14:val="none"/>
-        </w:rPr>
-        <w:t>, какую ветку отслеживать или использовать:</w:t>
-      </w:r>
-    </w:p>
-    <w:p>
-      <w:pPr>
-        <w:pStyle w:val="times14"/>
-        <w:rPr>
-          <w:rFonts w:ascii="Arial" w:hAnsi="Arial" w:cs="Arial"/>
-          <w:color w:val="000000" w:themeColor="text1"/>
-        </w:rPr>
-      </w:pPr>
-    </w:p>
-    <w:p>
-      <w:pPr>
-        <w:pStyle w:val="times14"/>
-        <w:rPr>
-          <w:rFonts w:ascii="Arial" w:hAnsi="Arial" w:cs="Arial"/>
-          <w:color w:val="000000" w:themeColor="text1"/>
         </w:rPr>
       </w:pPr>
       <w:r>
@@ -3307,9 +3118,8 @@
           <w:color w:val="000000" w:themeColor="text1"/>
           <w:lang w:eastAsia="ru-RU"/>
         </w:rPr>
-        <w:lastRenderedPageBreak/>
         <w:drawing>
-          <wp:inline distT="0" distB="0" distL="0" distR="0" wp14:anchorId="58CB2F73" wp14:editId="05E82D57">
+          <wp:inline distT="0" distB="0" distL="0" distR="0" wp14:anchorId="5C842308" wp14:editId="11F96870">
             <wp:extent cx="5940425" cy="6703695"/>
             <wp:effectExtent l="0" t="0" r="3175" b="1905"/>
             <wp:docPr id="370660670" name="Рисунок 1" descr="Изображение выглядит как снимок экрана, текст, дисплей, Мультимедийное программное обеспечение&#10;&#10;Автоматически созданное описание"/>
@@ -3324,7 +3134,7 @@
                     <pic:cNvPicPr/>
                   </pic:nvPicPr>
                   <pic:blipFill>
-                    <a:blip r:embed="rId23"/>
+                    <a:blip r:embed="rId22"/>
                     <a:stretch>
                       <a:fillRect/>
                     </a:stretch>
@@ -3349,6 +3159,32 @@
       <w:pPr>
         <w:pStyle w:val="times14"/>
         <w:rPr>
+          <w:rFonts w:eastAsia="Times New Roman" w:cs="Times New Roman"/>
+          <w:color w:val="000000" w:themeColor="text1"/>
+          <w:kern w:val="0"/>
+          <w:sz w:val="28"/>
+          <w:szCs w:val="28"/>
+          <w:lang w:eastAsia="ru-RU"/>
+          <w14:ligatures w14:val="none"/>
+        </w:rPr>
+      </w:pPr>
+      <w:r>
+        <w:rPr>
+          <w:rFonts w:eastAsia="Times New Roman" w:cs="Times New Roman"/>
+          <w:color w:val="000000" w:themeColor="text1"/>
+          <w:kern w:val="0"/>
+          <w:sz w:val="28"/>
+          <w:szCs w:val="28"/>
+          <w:lang w:eastAsia="ru-RU"/>
+          <w14:ligatures w14:val="none"/>
+        </w:rPr>
+        <w:t>Сообщаем git, какую ветку отслеживать или использовать:</w:t>
+      </w:r>
+    </w:p>
+    <w:p>
+      <w:pPr>
+        <w:pStyle w:val="times14"/>
+        <w:rPr>
           <w:rFonts w:cs="Times New Roman"/>
           <w:color w:val="000000" w:themeColor="text1"/>
           <w:sz w:val="28"/>
@@ -3385,7 +3221,7 @@
           <w:sz w:val="28"/>
           <w:szCs w:val="28"/>
         </w:rPr>
-        <w:t>проверяем</w:t>
+        <w:t>П</w:t>
       </w:r>
       <w:r>
         <w:rPr>
@@ -3393,9 +3229,41 @@
           <w:color w:val="000000" w:themeColor="text1"/>
           <w:sz w:val="28"/>
           <w:szCs w:val="28"/>
-          <w:lang w:val="en-US"/>
-        </w:rPr>
-        <w:t>: git checkout MOODLE_403_STABLE</w:t>
+        </w:rPr>
+        <w:t>роверяем</w:t>
+      </w:r>
+      <w:r>
+        <w:rPr>
+          <w:rFonts w:cs="Times New Roman"/>
+          <w:color w:val="000000" w:themeColor="text1"/>
+          <w:sz w:val="28"/>
+          <w:szCs w:val="28"/>
+          <w:lang w:val="en-US"/>
+        </w:rPr>
+        <w:t>:</w:t>
+      </w:r>
+    </w:p>
+    <w:p>
+      <w:pPr>
+        <w:pStyle w:val="times14"/>
+        <w:rPr>
+          <w:rFonts w:cs="Times New Roman"/>
+          <w:color w:val="000000" w:themeColor="text1"/>
+          <w:sz w:val="28"/>
+          <w:szCs w:val="28"/>
+          <w:lang w:val="en-US"/>
+        </w:rPr>
+      </w:pPr>
+      <w:r>
+        <w:rPr>
+          <w:rFonts w:cs="Times New Roman"/>
+          <w:color w:val="000000" w:themeColor="text1"/>
+          <w:sz w:val="28"/>
+          <w:szCs w:val="28"/>
+          <w:lang w:val="en-US"/>
+        </w:rPr>
+        <w:lastRenderedPageBreak/>
+        <w:t xml:space="preserve"> git checkout MOODLE_403_STABLE</w:t>
       </w:r>
     </w:p>
     <w:p>
@@ -3429,7 +3297,7 @@
                     <pic:cNvPicPr/>
                   </pic:nvPicPr>
                   <pic:blipFill>
-                    <a:blip r:embed="rId24"/>
+                    <a:blip r:embed="rId23"/>
                     <a:stretch>
                       <a:fillRect/>
                     </a:stretch>
@@ -3467,59 +3335,63 @@
           <w:sz w:val="28"/>
           <w:szCs w:val="28"/>
         </w:rPr>
-        <w:t>Копируем локальный репозиторий в /</w:t>
-      </w:r>
-      <w:proofErr w:type="spellStart"/>
-      <w:r>
+        <w:t xml:space="preserve">Копируем локальный репозиторий в /var/www/html/: </w:t>
+      </w:r>
+    </w:p>
+    <w:p>
+      <w:pPr>
+        <w:pStyle w:val="times14"/>
         <w:rPr>
           <w:rFonts w:cs="Times New Roman"/>
           <w:color w:val="000000" w:themeColor="text1"/>
           <w:sz w:val="28"/>
           <w:szCs w:val="28"/>
-        </w:rPr>
-        <w:t>var</w:t>
-      </w:r>
-      <w:proofErr w:type="spellEnd"/>
+          <w:lang w:val="en-US"/>
+        </w:rPr>
+      </w:pPr>
       <w:r>
         <w:rPr>
           <w:rFonts w:cs="Times New Roman"/>
           <w:color w:val="000000" w:themeColor="text1"/>
           <w:sz w:val="28"/>
           <w:szCs w:val="28"/>
-        </w:rPr>
-        <w:t>/</w:t>
-      </w:r>
-      <w:proofErr w:type="spellStart"/>
-      <w:r>
+          <w:lang w:val="en-US"/>
+        </w:rPr>
+        <w:t xml:space="preserve">cd .. </w:t>
+      </w:r>
+    </w:p>
+    <w:p>
+      <w:pPr>
+        <w:pStyle w:val="times14"/>
         <w:rPr>
           <w:rFonts w:cs="Times New Roman"/>
           <w:color w:val="000000" w:themeColor="text1"/>
           <w:sz w:val="28"/>
           <w:szCs w:val="28"/>
-        </w:rPr>
-        <w:t>www</w:t>
-      </w:r>
-      <w:proofErr w:type="spellEnd"/>
+          <w:lang w:val="en-US"/>
+        </w:rPr>
+      </w:pPr>
       <w:r>
         <w:rPr>
           <w:rFonts w:cs="Times New Roman"/>
           <w:color w:val="000000" w:themeColor="text1"/>
           <w:sz w:val="28"/>
           <w:szCs w:val="28"/>
-        </w:rPr>
-        <w:t>/</w:t>
-      </w:r>
-      <w:proofErr w:type="spellStart"/>
-      <w:r>
+          <w:lang w:val="en-US"/>
+        </w:rPr>
+        <w:t xml:space="preserve">cp -R moodle /var/www/html/ </w:t>
+      </w:r>
+    </w:p>
+    <w:p>
+      <w:pPr>
+        <w:pStyle w:val="times14"/>
         <w:rPr>
           <w:rFonts w:cs="Times New Roman"/>
           <w:color w:val="000000" w:themeColor="text1"/>
           <w:sz w:val="28"/>
           <w:szCs w:val="28"/>
         </w:rPr>
-        <w:t>html</w:t>
-      </w:r>
-      <w:proofErr w:type="spellEnd"/>
+      </w:pPr>
       <w:r>
         <w:rPr>
           <w:rFonts w:cs="Times New Roman"/>
@@ -3527,7 +3399,7 @@
           <w:sz w:val="28"/>
           <w:szCs w:val="28"/>
         </w:rPr>
-        <w:t xml:space="preserve">/: </w:t>
+        <w:t xml:space="preserve">Создаём необходимую структуру каталагов для корректной установки и работы Moodle: </w:t>
       </w:r>
     </w:p>
     <w:p>
@@ -3549,10 +3421,12 @@
           <w:szCs w:val="28"/>
           <w:lang w:val="en-US"/>
         </w:rPr>
-        <w:t>cd</w:t>
-      </w:r>
-      <w:proofErr w:type="gramStart"/>
-      <w:r>
+        <w:t xml:space="preserve">mkdir /var/moodledata </w:t>
+      </w:r>
+    </w:p>
+    <w:p>
+      <w:pPr>
+        <w:pStyle w:val="times14"/>
         <w:rPr>
           <w:rFonts w:cs="Times New Roman"/>
           <w:color w:val="000000" w:themeColor="text1"/>
@@ -3560,9 +3434,7 @@
           <w:szCs w:val="28"/>
           <w:lang w:val="en-US"/>
         </w:rPr>
-        <w:t xml:space="preserve"> ..</w:t>
-      </w:r>
-      <w:proofErr w:type="gramEnd"/>
+      </w:pPr>
       <w:r>
         <w:rPr>
           <w:rFonts w:cs="Times New Roman"/>
@@ -3571,7 +3443,7 @@
           <w:szCs w:val="28"/>
           <w:lang w:val="en-US"/>
         </w:rPr>
-        <w:t xml:space="preserve"> </w:t>
+        <w:t xml:space="preserve">chown -R www-data /var/moodledata </w:t>
       </w:r>
     </w:p>
     <w:p>
@@ -3593,11 +3465,12 @@
           <w:szCs w:val="28"/>
           <w:lang w:val="en-US"/>
         </w:rPr>
-        <w:lastRenderedPageBreak/>
-        <w:t xml:space="preserve">cp -R </w:t>
-      </w:r>
-      <w:proofErr w:type="spellStart"/>
-      <w:r>
+        <w:t xml:space="preserve">chmod -R 777 /var/moodledata </w:t>
+      </w:r>
+    </w:p>
+    <w:p>
+      <w:pPr>
+        <w:pStyle w:val="times14"/>
         <w:rPr>
           <w:rFonts w:cs="Times New Roman"/>
           <w:color w:val="000000" w:themeColor="text1"/>
@@ -3605,9 +3478,7 @@
           <w:szCs w:val="28"/>
           <w:lang w:val="en-US"/>
         </w:rPr>
-        <w:t>moodle</w:t>
-      </w:r>
-      <w:proofErr w:type="spellEnd"/>
+      </w:pPr>
       <w:r>
         <w:rPr>
           <w:rFonts w:cs="Times New Roman"/>
@@ -3616,7 +3487,7 @@
           <w:szCs w:val="28"/>
           <w:lang w:val="en-US"/>
         </w:rPr>
-        <w:t xml:space="preserve"> /var/www/html/ </w:t>
+        <w:t xml:space="preserve">chmod -R 0755 /var/www/html/moodle </w:t>
       </w:r>
     </w:p>
     <w:p>
@@ -3627,6 +3498,7 @@
           <w:color w:val="000000" w:themeColor="text1"/>
           <w:sz w:val="28"/>
           <w:szCs w:val="28"/>
+          <w:lang w:val="en-US"/>
         </w:rPr>
       </w:pPr>
       <w:r>
@@ -3635,20 +3507,21 @@
           <w:color w:val="000000" w:themeColor="text1"/>
           <w:sz w:val="28"/>
           <w:szCs w:val="28"/>
-        </w:rPr>
-        <w:t xml:space="preserve">Создаём необходимую структуру </w:t>
-      </w:r>
-      <w:proofErr w:type="spellStart"/>
-      <w:r>
+          <w:lang w:val="en-US"/>
+        </w:rPr>
+        <w:t xml:space="preserve">chown -R www-data:www-data /var/www/html/moodle </w:t>
+      </w:r>
+    </w:p>
+    <w:p>
+      <w:pPr>
+        <w:pStyle w:val="times14"/>
         <w:rPr>
           <w:rFonts w:cs="Times New Roman"/>
           <w:color w:val="000000" w:themeColor="text1"/>
           <w:sz w:val="28"/>
           <w:szCs w:val="28"/>
         </w:rPr>
-        <w:t>каталагов</w:t>
-      </w:r>
-      <w:proofErr w:type="spellEnd"/>
+      </w:pPr>
       <w:r>
         <w:rPr>
           <w:rFonts w:cs="Times New Roman"/>
@@ -3656,428 +3529,30 @@
           <w:sz w:val="28"/>
           <w:szCs w:val="28"/>
         </w:rPr>
-        <w:t xml:space="preserve"> для корректной установки и работы </w:t>
-      </w:r>
-      <w:proofErr w:type="spellStart"/>
-      <w:r>
+        <w:t xml:space="preserve">Описываем конфигурационный файл для веб-сервера Apache: </w:t>
+      </w:r>
+    </w:p>
+    <w:p>
+      <w:pPr>
+        <w:pStyle w:val="times14"/>
         <w:rPr>
           <w:rFonts w:cs="Times New Roman"/>
           <w:color w:val="000000" w:themeColor="text1"/>
           <w:sz w:val="28"/>
           <w:szCs w:val="28"/>
-        </w:rPr>
-        <w:t>Moodle</w:t>
-      </w:r>
-      <w:proofErr w:type="spellEnd"/>
+          <w:lang w:val="en-US"/>
+        </w:rPr>
+      </w:pPr>
       <w:r>
         <w:rPr>
           <w:rFonts w:cs="Times New Roman"/>
           <w:color w:val="000000" w:themeColor="text1"/>
           <w:sz w:val="28"/>
           <w:szCs w:val="28"/>
-        </w:rPr>
-        <w:t xml:space="preserve">: </w:t>
-      </w:r>
-    </w:p>
-    <w:p>
-      <w:pPr>
-        <w:pStyle w:val="times14"/>
-        <w:rPr>
-          <w:rFonts w:cs="Times New Roman"/>
-          <w:color w:val="000000" w:themeColor="text1"/>
-          <w:sz w:val="28"/>
-          <w:szCs w:val="28"/>
-          <w:lang w:val="en-US"/>
-        </w:rPr>
-      </w:pPr>
-      <w:proofErr w:type="spellStart"/>
-      <w:r>
-        <w:rPr>
-          <w:rFonts w:cs="Times New Roman"/>
-          <w:color w:val="000000" w:themeColor="text1"/>
-          <w:sz w:val="28"/>
-          <w:szCs w:val="28"/>
-          <w:lang w:val="en-US"/>
-        </w:rPr>
-        <w:t>mkdir</w:t>
-      </w:r>
-      <w:proofErr w:type="spellEnd"/>
-      <w:r>
-        <w:rPr>
-          <w:rFonts w:cs="Times New Roman"/>
-          <w:color w:val="000000" w:themeColor="text1"/>
-          <w:sz w:val="28"/>
-          <w:szCs w:val="28"/>
-          <w:lang w:val="en-US"/>
-        </w:rPr>
-        <w:t xml:space="preserve"> /var/</w:t>
-      </w:r>
-      <w:proofErr w:type="spellStart"/>
-      <w:r>
-        <w:rPr>
-          <w:rFonts w:cs="Times New Roman"/>
-          <w:color w:val="000000" w:themeColor="text1"/>
-          <w:sz w:val="28"/>
-          <w:szCs w:val="28"/>
-          <w:lang w:val="en-US"/>
-        </w:rPr>
-        <w:t>moodledata</w:t>
-      </w:r>
-      <w:proofErr w:type="spellEnd"/>
-      <w:r>
-        <w:rPr>
-          <w:rFonts w:cs="Times New Roman"/>
-          <w:color w:val="000000" w:themeColor="text1"/>
-          <w:sz w:val="28"/>
-          <w:szCs w:val="28"/>
-          <w:lang w:val="en-US"/>
-        </w:rPr>
-        <w:t xml:space="preserve"> </w:t>
-      </w:r>
-    </w:p>
-    <w:p>
-      <w:pPr>
-        <w:pStyle w:val="times14"/>
-        <w:rPr>
-          <w:rFonts w:cs="Times New Roman"/>
-          <w:color w:val="000000" w:themeColor="text1"/>
-          <w:sz w:val="28"/>
-          <w:szCs w:val="28"/>
-          <w:lang w:val="en-US"/>
-        </w:rPr>
-      </w:pPr>
-      <w:proofErr w:type="spellStart"/>
-      <w:r>
-        <w:rPr>
-          <w:rFonts w:cs="Times New Roman"/>
-          <w:color w:val="000000" w:themeColor="text1"/>
-          <w:sz w:val="28"/>
-          <w:szCs w:val="28"/>
-          <w:lang w:val="en-US"/>
-        </w:rPr>
-        <w:t>chown</w:t>
-      </w:r>
-      <w:proofErr w:type="spellEnd"/>
-      <w:r>
-        <w:rPr>
-          <w:rFonts w:cs="Times New Roman"/>
-          <w:color w:val="000000" w:themeColor="text1"/>
-          <w:sz w:val="28"/>
-          <w:szCs w:val="28"/>
-          <w:lang w:val="en-US"/>
-        </w:rPr>
-        <w:t xml:space="preserve"> -R www-data /var/</w:t>
-      </w:r>
-      <w:proofErr w:type="spellStart"/>
-      <w:r>
-        <w:rPr>
-          <w:rFonts w:cs="Times New Roman"/>
-          <w:color w:val="000000" w:themeColor="text1"/>
-          <w:sz w:val="28"/>
-          <w:szCs w:val="28"/>
-          <w:lang w:val="en-US"/>
-        </w:rPr>
-        <w:t>moodledata</w:t>
-      </w:r>
-      <w:proofErr w:type="spellEnd"/>
-      <w:r>
-        <w:rPr>
-          <w:rFonts w:cs="Times New Roman"/>
-          <w:color w:val="000000" w:themeColor="text1"/>
-          <w:sz w:val="28"/>
-          <w:szCs w:val="28"/>
-          <w:lang w:val="en-US"/>
-        </w:rPr>
-        <w:t xml:space="preserve"> </w:t>
-      </w:r>
-    </w:p>
-    <w:p>
-      <w:pPr>
-        <w:pStyle w:val="times14"/>
-        <w:rPr>
-          <w:rFonts w:cs="Times New Roman"/>
-          <w:color w:val="000000" w:themeColor="text1"/>
-          <w:sz w:val="28"/>
-          <w:szCs w:val="28"/>
-          <w:lang w:val="en-US"/>
-        </w:rPr>
-      </w:pPr>
-      <w:proofErr w:type="spellStart"/>
-      <w:r>
-        <w:rPr>
-          <w:rFonts w:cs="Times New Roman"/>
-          <w:color w:val="000000" w:themeColor="text1"/>
-          <w:sz w:val="28"/>
-          <w:szCs w:val="28"/>
-          <w:lang w:val="en-US"/>
-        </w:rPr>
-        <w:t>chmod</w:t>
-      </w:r>
-      <w:proofErr w:type="spellEnd"/>
-      <w:r>
-        <w:rPr>
-          <w:rFonts w:cs="Times New Roman"/>
-          <w:color w:val="000000" w:themeColor="text1"/>
-          <w:sz w:val="28"/>
-          <w:szCs w:val="28"/>
-          <w:lang w:val="en-US"/>
-        </w:rPr>
-        <w:t xml:space="preserve"> -R 777 /var/</w:t>
-      </w:r>
-      <w:proofErr w:type="spellStart"/>
-      <w:r>
-        <w:rPr>
-          <w:rFonts w:cs="Times New Roman"/>
-          <w:color w:val="000000" w:themeColor="text1"/>
-          <w:sz w:val="28"/>
-          <w:szCs w:val="28"/>
-          <w:lang w:val="en-US"/>
-        </w:rPr>
-        <w:t>moodledata</w:t>
-      </w:r>
-      <w:proofErr w:type="spellEnd"/>
-      <w:r>
-        <w:rPr>
-          <w:rFonts w:cs="Times New Roman"/>
-          <w:color w:val="000000" w:themeColor="text1"/>
-          <w:sz w:val="28"/>
-          <w:szCs w:val="28"/>
-          <w:lang w:val="en-US"/>
-        </w:rPr>
-        <w:t xml:space="preserve"> </w:t>
-      </w:r>
-    </w:p>
-    <w:p>
-      <w:pPr>
-        <w:pStyle w:val="times14"/>
-        <w:rPr>
-          <w:rFonts w:cs="Times New Roman"/>
-          <w:color w:val="000000" w:themeColor="text1"/>
-          <w:sz w:val="28"/>
-          <w:szCs w:val="28"/>
-          <w:lang w:val="en-US"/>
-        </w:rPr>
-      </w:pPr>
-      <w:proofErr w:type="spellStart"/>
-      <w:r>
-        <w:rPr>
-          <w:rFonts w:cs="Times New Roman"/>
-          <w:color w:val="000000" w:themeColor="text1"/>
-          <w:sz w:val="28"/>
-          <w:szCs w:val="28"/>
-          <w:lang w:val="en-US"/>
-        </w:rPr>
-        <w:t>chmod</w:t>
-      </w:r>
-      <w:proofErr w:type="spellEnd"/>
-      <w:r>
-        <w:rPr>
-          <w:rFonts w:cs="Times New Roman"/>
-          <w:color w:val="000000" w:themeColor="text1"/>
-          <w:sz w:val="28"/>
-          <w:szCs w:val="28"/>
-          <w:lang w:val="en-US"/>
-        </w:rPr>
-        <w:t xml:space="preserve"> -R 0755 /var/www/html/</w:t>
-      </w:r>
-      <w:proofErr w:type="spellStart"/>
-      <w:r>
-        <w:rPr>
-          <w:rFonts w:cs="Times New Roman"/>
-          <w:color w:val="000000" w:themeColor="text1"/>
-          <w:sz w:val="28"/>
-          <w:szCs w:val="28"/>
-          <w:lang w:val="en-US"/>
-        </w:rPr>
-        <w:t>moodle</w:t>
-      </w:r>
-      <w:proofErr w:type="spellEnd"/>
-      <w:r>
-        <w:rPr>
-          <w:rFonts w:cs="Times New Roman"/>
-          <w:color w:val="000000" w:themeColor="text1"/>
-          <w:sz w:val="28"/>
-          <w:szCs w:val="28"/>
-          <w:lang w:val="en-US"/>
-        </w:rPr>
-        <w:t xml:space="preserve"> </w:t>
-      </w:r>
-    </w:p>
-    <w:p>
-      <w:pPr>
-        <w:pStyle w:val="times14"/>
-        <w:rPr>
-          <w:rFonts w:cs="Times New Roman"/>
-          <w:color w:val="000000" w:themeColor="text1"/>
-          <w:sz w:val="28"/>
-          <w:szCs w:val="28"/>
-          <w:lang w:val="en-US"/>
-        </w:rPr>
-      </w:pPr>
-      <w:proofErr w:type="spellStart"/>
-      <w:r>
-        <w:rPr>
-          <w:rFonts w:cs="Times New Roman"/>
-          <w:color w:val="000000" w:themeColor="text1"/>
-          <w:sz w:val="28"/>
-          <w:szCs w:val="28"/>
-          <w:lang w:val="en-US"/>
-        </w:rPr>
-        <w:t>chown</w:t>
-      </w:r>
-      <w:proofErr w:type="spellEnd"/>
-      <w:r>
-        <w:rPr>
-          <w:rFonts w:cs="Times New Roman"/>
-          <w:color w:val="000000" w:themeColor="text1"/>
-          <w:sz w:val="28"/>
-          <w:szCs w:val="28"/>
-          <w:lang w:val="en-US"/>
-        </w:rPr>
-        <w:t xml:space="preserve"> -R </w:t>
-      </w:r>
-      <w:proofErr w:type="spellStart"/>
-      <w:r>
-        <w:rPr>
-          <w:rFonts w:cs="Times New Roman"/>
-          <w:color w:val="000000" w:themeColor="text1"/>
-          <w:sz w:val="28"/>
-          <w:szCs w:val="28"/>
-          <w:lang w:val="en-US"/>
-        </w:rPr>
-        <w:t>www-</w:t>
-      </w:r>
-      <w:proofErr w:type="gramStart"/>
-      <w:r>
-        <w:rPr>
-          <w:rFonts w:cs="Times New Roman"/>
-          <w:color w:val="000000" w:themeColor="text1"/>
-          <w:sz w:val="28"/>
-          <w:szCs w:val="28"/>
-          <w:lang w:val="en-US"/>
-        </w:rPr>
-        <w:t>data:www</w:t>
-      </w:r>
-      <w:proofErr w:type="gramEnd"/>
-      <w:r>
-        <w:rPr>
-          <w:rFonts w:cs="Times New Roman"/>
-          <w:color w:val="000000" w:themeColor="text1"/>
-          <w:sz w:val="28"/>
-          <w:szCs w:val="28"/>
-          <w:lang w:val="en-US"/>
-        </w:rPr>
-        <w:t>-data</w:t>
-      </w:r>
-      <w:proofErr w:type="spellEnd"/>
-      <w:r>
-        <w:rPr>
-          <w:rFonts w:cs="Times New Roman"/>
-          <w:color w:val="000000" w:themeColor="text1"/>
-          <w:sz w:val="28"/>
-          <w:szCs w:val="28"/>
-          <w:lang w:val="en-US"/>
-        </w:rPr>
-        <w:t xml:space="preserve"> /var/www/html/</w:t>
-      </w:r>
-      <w:proofErr w:type="spellStart"/>
-      <w:r>
-        <w:rPr>
-          <w:rFonts w:cs="Times New Roman"/>
-          <w:color w:val="000000" w:themeColor="text1"/>
-          <w:sz w:val="28"/>
-          <w:szCs w:val="28"/>
-          <w:lang w:val="en-US"/>
-        </w:rPr>
-        <w:t>moodle</w:t>
-      </w:r>
-      <w:proofErr w:type="spellEnd"/>
-      <w:r>
-        <w:rPr>
-          <w:rFonts w:cs="Times New Roman"/>
-          <w:color w:val="000000" w:themeColor="text1"/>
-          <w:sz w:val="28"/>
-          <w:szCs w:val="28"/>
-          <w:lang w:val="en-US"/>
-        </w:rPr>
-        <w:t xml:space="preserve"> </w:t>
-      </w:r>
-    </w:p>
-    <w:p>
-      <w:pPr>
-        <w:pStyle w:val="times14"/>
-        <w:rPr>
-          <w:rFonts w:cs="Times New Roman"/>
-          <w:color w:val="000000" w:themeColor="text1"/>
-          <w:sz w:val="28"/>
-          <w:szCs w:val="28"/>
-        </w:rPr>
-      </w:pPr>
-      <w:r>
-        <w:rPr>
-          <w:rFonts w:cs="Times New Roman"/>
-          <w:color w:val="000000" w:themeColor="text1"/>
-          <w:sz w:val="28"/>
-          <w:szCs w:val="28"/>
-        </w:rPr>
-        <w:t xml:space="preserve">Описываем конфигурационный файл для веб-сервера Apache: </w:t>
-      </w:r>
-    </w:p>
-    <w:p>
-      <w:pPr>
-        <w:pStyle w:val="times14"/>
-        <w:rPr>
-          <w:rFonts w:cs="Times New Roman"/>
-          <w:color w:val="000000" w:themeColor="text1"/>
-          <w:sz w:val="28"/>
-          <w:szCs w:val="28"/>
-          <w:lang w:val="en-US"/>
-        </w:rPr>
-      </w:pPr>
-      <w:r>
-        <w:rPr>
-          <w:rFonts w:cs="Times New Roman"/>
-          <w:color w:val="000000" w:themeColor="text1"/>
-          <w:sz w:val="28"/>
-          <w:szCs w:val="28"/>
-          <w:lang w:val="en-US"/>
-        </w:rPr>
-        <w:t>nano /</w:t>
-      </w:r>
-      <w:proofErr w:type="spellStart"/>
-      <w:r>
-        <w:rPr>
-          <w:rFonts w:cs="Times New Roman"/>
-          <w:color w:val="000000" w:themeColor="text1"/>
-          <w:sz w:val="28"/>
-          <w:szCs w:val="28"/>
-          <w:lang w:val="en-US"/>
-        </w:rPr>
-        <w:t>etc</w:t>
-      </w:r>
-      <w:proofErr w:type="spellEnd"/>
-      <w:r>
-        <w:rPr>
-          <w:rFonts w:cs="Times New Roman"/>
-          <w:color w:val="000000" w:themeColor="text1"/>
-          <w:sz w:val="28"/>
-          <w:szCs w:val="28"/>
-          <w:lang w:val="en-US"/>
-        </w:rPr>
-        <w:t>/apache2/sites-available/</w:t>
-      </w:r>
-      <w:proofErr w:type="spellStart"/>
-      <w:r>
-        <w:rPr>
-          <w:rFonts w:cs="Times New Roman"/>
-          <w:color w:val="000000" w:themeColor="text1"/>
-          <w:sz w:val="28"/>
-          <w:szCs w:val="28"/>
-          <w:lang w:val="en-US"/>
-        </w:rPr>
-        <w:t>moodle.conf</w:t>
-      </w:r>
-      <w:proofErr w:type="spellEnd"/>
+          <w:lang w:val="en-US"/>
+        </w:rPr>
+        <w:t>nano /etc/apache2/sites-available/moodle.conf</w:t>
+      </w:r>
     </w:p>
     <w:p>
       <w:pPr>
@@ -4111,7 +3586,7 @@
                     <pic:cNvPicPr/>
                   </pic:nvPicPr>
                   <pic:blipFill>
-                    <a:blip r:embed="rId25"/>
+                    <a:blip r:embed="rId24"/>
                     <a:stretch>
                       <a:fillRect/>
                     </a:stretch>
@@ -4245,29 +3720,26 @@
           <w:szCs w:val="28"/>
           <w:lang w:val="en-US"/>
         </w:rPr>
-        <w:t xml:space="preserve">ln -s </w:t>
-      </w:r>
-      <w:proofErr w:type="gramStart"/>
-      <w:r>
+        <w:t>ln -s /etc/apache2/sites-available/moodle.conf  /etc/sites-enabled</w:t>
+      </w:r>
+    </w:p>
+    <w:p>
+      <w:pPr>
+        <w:pStyle w:val="times14"/>
         <w:rPr>
           <w:rFonts w:cs="Times New Roman"/>
           <w:sz w:val="28"/>
           <w:szCs w:val="28"/>
-          <w:lang w:val="en-US"/>
-        </w:rPr>
-        <w:t>/</w:t>
-      </w:r>
-      <w:proofErr w:type="spellStart"/>
+        </w:rPr>
+      </w:pPr>
       <w:r>
         <w:rPr>
           <w:rFonts w:cs="Times New Roman"/>
           <w:sz w:val="28"/>
           <w:szCs w:val="28"/>
-          <w:lang w:val="en-US"/>
-        </w:rPr>
-        <w:t>etc</w:t>
-      </w:r>
-      <w:proofErr w:type="spellEnd"/>
+        </w:rPr>
+        <w:t xml:space="preserve">Проверяем синтаксис файла виртуального хоста: </w:t>
+      </w:r>
       <w:r>
         <w:rPr>
           <w:rFonts w:cs="Times New Roman"/>
@@ -4275,19 +3747,16 @@
           <w:szCs w:val="28"/>
           <w:lang w:val="en-US"/>
         </w:rPr>
-        <w:t>/apache2/sites-available/</w:t>
-      </w:r>
-      <w:proofErr w:type="spellStart"/>
+        <w:t>apachectl</w:t>
+      </w:r>
       <w:r>
         <w:rPr>
           <w:rFonts w:cs="Times New Roman"/>
           <w:sz w:val="28"/>
           <w:szCs w:val="28"/>
-          <w:lang w:val="en-US"/>
-        </w:rPr>
-        <w:t>moodle.conf</w:t>
-      </w:r>
-      <w:proofErr w:type="spellEnd"/>
+        </w:rPr>
+        <w:t xml:space="preserve"> </w:t>
+      </w:r>
       <w:r>
         <w:rPr>
           <w:rFonts w:cs="Times New Roman"/>
@@ -4295,77 +3764,8 @@
           <w:szCs w:val="28"/>
           <w:lang w:val="en-US"/>
         </w:rPr>
-        <w:t xml:space="preserve">  /</w:t>
-      </w:r>
-      <w:proofErr w:type="spellStart"/>
-      <w:proofErr w:type="gramEnd"/>
-      <w:r>
-        <w:rPr>
-          <w:rFonts w:cs="Times New Roman"/>
-          <w:sz w:val="28"/>
-          <w:szCs w:val="28"/>
-          <w:lang w:val="en-US"/>
-        </w:rPr>
-        <w:t>etc</w:t>
-      </w:r>
-      <w:proofErr w:type="spellEnd"/>
-      <w:r>
-        <w:rPr>
-          <w:rFonts w:cs="Times New Roman"/>
-          <w:sz w:val="28"/>
-          <w:szCs w:val="28"/>
-          <w:lang w:val="en-US"/>
-        </w:rPr>
-        <w:t>/sites-enabled</w:t>
-      </w:r>
-    </w:p>
-    <w:p>
-      <w:pPr>
-        <w:pStyle w:val="times14"/>
-        <w:rPr>
-          <w:rFonts w:cs="Times New Roman"/>
-          <w:sz w:val="28"/>
-          <w:szCs w:val="28"/>
-        </w:rPr>
-      </w:pPr>
-      <w:r>
-        <w:rPr>
-          <w:rFonts w:cs="Times New Roman"/>
-          <w:sz w:val="28"/>
-          <w:szCs w:val="28"/>
-        </w:rPr>
-        <w:t xml:space="preserve">Проверяем синтаксис файла виртуального хоста: </w:t>
-      </w:r>
-      <w:proofErr w:type="spellStart"/>
-      <w:r>
-        <w:rPr>
-          <w:rFonts w:cs="Times New Roman"/>
-          <w:sz w:val="28"/>
-          <w:szCs w:val="28"/>
-          <w:lang w:val="en-US"/>
-        </w:rPr>
-        <w:t>apachectl</w:t>
-      </w:r>
-      <w:proofErr w:type="spellEnd"/>
-      <w:r>
-        <w:rPr>
-          <w:rFonts w:cs="Times New Roman"/>
-          <w:sz w:val="28"/>
-          <w:szCs w:val="28"/>
-        </w:rPr>
-        <w:t xml:space="preserve"> </w:t>
-      </w:r>
-      <w:proofErr w:type="spellStart"/>
-      <w:r>
-        <w:rPr>
-          <w:rFonts w:cs="Times New Roman"/>
-          <w:sz w:val="28"/>
-          <w:szCs w:val="28"/>
-          <w:lang w:val="en-US"/>
-        </w:rPr>
         <w:t>configtest</w:t>
       </w:r>
-      <w:proofErr w:type="spellEnd"/>
     </w:p>
     <w:p>
       <w:pPr>
@@ -4381,6 +3781,7 @@
           <w:noProof/>
           <w:lang w:eastAsia="ru-RU"/>
         </w:rPr>
+        <w:lastRenderedPageBreak/>
         <w:drawing>
           <wp:inline distT="0" distB="0" distL="0" distR="0" wp14:anchorId="647570F8" wp14:editId="087BC0AD">
             <wp:extent cx="4086795" cy="1171739"/>
@@ -4397,7 +3798,7 @@
                     <pic:cNvPicPr/>
                   </pic:nvPicPr>
                   <pic:blipFill>
-                    <a:blip r:embed="rId26"/>
+                    <a:blip r:embed="rId25"/>
                     <a:stretch>
                       <a:fillRect/>
                     </a:stretch>
@@ -4434,25 +3835,7 @@
           <w:sz w:val="28"/>
           <w:szCs w:val="28"/>
         </w:rPr>
-        <w:t xml:space="preserve">Правим количество входных переменных, которые могут быть приняты в одном запросе, для работы </w:t>
-      </w:r>
-      <w:proofErr w:type="spellStart"/>
-      <w:r>
-        <w:rPr>
-          <w:rFonts w:cs="Times New Roman"/>
-          <w:sz w:val="28"/>
-          <w:szCs w:val="28"/>
-        </w:rPr>
-        <w:t>Moodle</w:t>
-      </w:r>
-      <w:proofErr w:type="spellEnd"/>
-      <w:r>
-        <w:rPr>
-          <w:rFonts w:cs="Times New Roman"/>
-          <w:sz w:val="28"/>
-          <w:szCs w:val="28"/>
-        </w:rPr>
-        <w:t xml:space="preserve"> - необходимо 5000, а значение в php.ini по умолчанию </w:t>
+        <w:t xml:space="preserve">Правим количество входных переменных, которые могут быть приняты в одном запросе, для работы Moodle - необходимо 5000, а значение в php.ini по умолчанию </w:t>
       </w:r>
       <w:r>
         <w:rPr>
@@ -4485,7 +3868,7 @@
                     <pic:cNvPicPr/>
                   </pic:nvPicPr>
                   <pic:blipFill>
-                    <a:blip r:embed="rId27">
+                    <a:blip r:embed="rId26">
                       <a:extLst>
                         <a:ext uri="{28A0092B-C50C-407E-A947-70E740481C1C}">
                           <a14:useLocalDpi xmlns:a14="http://schemas.microsoft.com/office/drawing/2010/main" val="0"/>
@@ -4528,25 +3911,7 @@
           <w:sz w:val="28"/>
           <w:szCs w:val="28"/>
         </w:rPr>
-        <w:t xml:space="preserve">У пользователя </w:t>
-      </w:r>
-      <w:proofErr w:type="spellStart"/>
-      <w:r>
-        <w:rPr>
-          <w:rFonts w:cs="Times New Roman"/>
-          <w:sz w:val="28"/>
-          <w:szCs w:val="28"/>
-        </w:rPr>
-        <w:t>admin</w:t>
-      </w:r>
-      <w:proofErr w:type="spellEnd"/>
-      <w:r>
-        <w:rPr>
-          <w:rFonts w:cs="Times New Roman"/>
-          <w:sz w:val="28"/>
-          <w:szCs w:val="28"/>
-        </w:rPr>
-        <w:t xml:space="preserve"> в системе обучения задайте пароль P@ssw0rd</w:t>
+        <w:t>У пользователя admin в системе обучения задайте пароль P@ssw0rd</w:t>
       </w:r>
     </w:p>
     <w:p>
@@ -4563,12 +3928,83 @@
           <w:noProof/>
           <w:lang w:eastAsia="ru-RU"/>
         </w:rPr>
-        <w:lastRenderedPageBreak/>
         <w:drawing>
           <wp:inline distT="0" distB="0" distL="0" distR="0" wp14:anchorId="76E137C8" wp14:editId="07E1C413">
             <wp:extent cx="5940425" cy="3941445"/>
             <wp:effectExtent l="0" t="0" r="3175" b="1905"/>
             <wp:docPr id="24" name="Рисунок 24"/>
+            <wp:cNvGraphicFramePr>
+              <a:graphicFrameLocks xmlns:a="http://schemas.openxmlformats.org/drawingml/2006/main" noChangeAspect="1"/>
+            </wp:cNvGraphicFramePr>
+            <a:graphic xmlns:a="http://schemas.openxmlformats.org/drawingml/2006/main">
+              <a:graphicData uri="http://schemas.openxmlformats.org/drawingml/2006/picture">
+                <pic:pic xmlns:pic="http://schemas.openxmlformats.org/drawingml/2006/picture">
+                  <pic:nvPicPr>
+                    <pic:cNvPr id="1" name=""/>
+                    <pic:cNvPicPr/>
+                  </pic:nvPicPr>
+                  <pic:blipFill>
+                    <a:blip r:embed="rId27"/>
+                    <a:stretch>
+                      <a:fillRect/>
+                    </a:stretch>
+                  </pic:blipFill>
+                  <pic:spPr>
+                    <a:xfrm>
+                      <a:off x="0" y="0"/>
+                      <a:ext cx="5940425" cy="3941445"/>
+                    </a:xfrm>
+                    <a:prstGeom prst="rect">
+                      <a:avLst/>
+                    </a:prstGeom>
+                  </pic:spPr>
+                </pic:pic>
+              </a:graphicData>
+            </a:graphic>
+          </wp:inline>
+        </w:drawing>
+      </w:r>
+    </w:p>
+    <w:p>
+      <w:pPr>
+        <w:rPr>
+          <w:rFonts w:ascii="Times New Roman" w:hAnsi="Times New Roman" w:cs="Times New Roman"/>
+          <w:b/>
+          <w:bCs/>
+          <w:sz w:val="28"/>
+          <w:szCs w:val="28"/>
+        </w:rPr>
+      </w:pPr>
+      <w:r>
+        <w:rPr>
+          <w:rFonts w:ascii="Times New Roman" w:hAnsi="Times New Roman" w:cs="Times New Roman"/>
+          <w:b/>
+          <w:bCs/>
+          <w:sz w:val="28"/>
+          <w:szCs w:val="28"/>
+        </w:rPr>
+        <w:t>Личный кабинет</w:t>
+      </w:r>
+    </w:p>
+    <w:p>
+      <w:pPr>
+        <w:rPr>
+          <w:b/>
+          <w:bCs/>
+        </w:rPr>
+      </w:pPr>
+      <w:r>
+        <w:rPr>
+          <w:b/>
+          <w:bCs/>
+          <w:noProof/>
+        </w:rPr>
+        <w:lastRenderedPageBreak/>
+        <w:drawing>
+          <wp:inline distT="0" distB="0" distL="0" distR="0" wp14:anchorId="6D634F74" wp14:editId="428E66E2">
+            <wp:extent cx="5940425" cy="3091180"/>
+            <wp:effectExtent l="0" t="0" r="3175" b="0"/>
+            <wp:docPr id="1" name="Рисунок 1"/>
             <wp:cNvGraphicFramePr>
               <a:graphicFrameLocks xmlns:a="http://schemas.openxmlformats.org/drawingml/2006/main" noChangeAspect="1"/>
             </wp:cNvGraphicFramePr>
@@ -4588,77 +4024,6 @@
                   <pic:spPr>
                     <a:xfrm>
                       <a:off x="0" y="0"/>
-                      <a:ext cx="5940425" cy="3941445"/>
-                    </a:xfrm>
-                    <a:prstGeom prst="rect">
-                      <a:avLst/>
-                    </a:prstGeom>
-                  </pic:spPr>
-                </pic:pic>
-              </a:graphicData>
-            </a:graphic>
-          </wp:inline>
-        </w:drawing>
-      </w:r>
-    </w:p>
-    <w:p>
-      <w:pPr>
-        <w:rPr>
-          <w:rFonts w:ascii="Times New Roman" w:hAnsi="Times New Roman" w:cs="Times New Roman"/>
-          <w:b/>
-          <w:bCs/>
-          <w:sz w:val="28"/>
-          <w:szCs w:val="28"/>
-        </w:rPr>
-      </w:pPr>
-      <w:r>
-        <w:rPr>
-          <w:rFonts w:ascii="Times New Roman" w:hAnsi="Times New Roman" w:cs="Times New Roman"/>
-          <w:b/>
-          <w:bCs/>
-          <w:sz w:val="28"/>
-          <w:szCs w:val="28"/>
-        </w:rPr>
-        <w:t>Личный кабинет</w:t>
-      </w:r>
-    </w:p>
-    <w:p>
-      <w:pPr>
-        <w:rPr>
-          <w:b/>
-          <w:bCs/>
-        </w:rPr>
-      </w:pPr>
-      <w:r>
-        <w:rPr>
-          <w:b/>
-          <w:bCs/>
-          <w:noProof/>
-        </w:rPr>
-        <w:drawing>
-          <wp:inline distT="0" distB="0" distL="0" distR="0" wp14:anchorId="6D634F74" wp14:editId="428E66E2">
-            <wp:extent cx="5940425" cy="3091180"/>
-            <wp:effectExtent l="0" t="0" r="3175" b="0"/>
-            <wp:docPr id="1" name="Рисунок 1"/>
-            <wp:cNvGraphicFramePr>
-              <a:graphicFrameLocks xmlns:a="http://schemas.openxmlformats.org/drawingml/2006/main" noChangeAspect="1"/>
-            </wp:cNvGraphicFramePr>
-            <a:graphic xmlns:a="http://schemas.openxmlformats.org/drawingml/2006/main">
-              <a:graphicData uri="http://schemas.openxmlformats.org/drawingml/2006/picture">
-                <pic:pic xmlns:pic="http://schemas.openxmlformats.org/drawingml/2006/picture">
-                  <pic:nvPicPr>
-                    <pic:cNvPr id="1" name=""/>
-                    <pic:cNvPicPr/>
-                  </pic:nvPicPr>
-                  <pic:blipFill>
-                    <a:blip r:embed="rId29"/>
-                    <a:stretch>
-                      <a:fillRect/>
-                    </a:stretch>
-                  </pic:blipFill>
-                  <pic:spPr>
-                    <a:xfrm>
-                      <a:off x="0" y="0"/>
                       <a:ext cx="5940425" cy="3091180"/>
                     </a:xfrm>
                     <a:prstGeom prst="rect">
@@ -4743,7 +4108,7 @@
                     <pic:cNvPicPr/>
                   </pic:nvPicPr>
                   <pic:blipFill>
-                    <a:blip r:embed="rId30">
+                    <a:blip r:embed="rId29">
                       <a:extLst>
                         <a:ext uri="{28A0092B-C50C-407E-A947-70E740481C1C}">
                           <a14:useLocalDpi xmlns:a14="http://schemas.microsoft.com/office/drawing/2010/main" val="0"/>
@@ -4783,7 +4148,6 @@
           <w:bCs/>
           <w:noProof/>
         </w:rPr>
-        <w:lastRenderedPageBreak/>
         <w:drawing>
           <wp:inline distT="0" distB="0" distL="0" distR="0" wp14:anchorId="7F1CF227" wp14:editId="566C3805">
             <wp:extent cx="5940425" cy="4425950"/>
@@ -4800,7 +4164,7 @@
                     <pic:cNvPicPr/>
                   </pic:nvPicPr>
                   <pic:blipFill>
-                    <a:blip r:embed="rId31"/>
+                    <a:blip r:embed="rId30"/>
                     <a:stretch>
                       <a:fillRect/>
                     </a:stretch>
@@ -4870,7 +4234,6 @@
         </w:rPr>
         <w:t xml:space="preserve">Перенастройте </w:t>
       </w:r>
-      <w:proofErr w:type="spellStart"/>
       <w:r>
         <w:rPr>
           <w:rFonts w:ascii="Times New Roman" w:hAnsi="Times New Roman" w:cs="Times New Roman"/>
@@ -4881,7 +4244,6 @@
         </w:rPr>
         <w:t>ip</w:t>
       </w:r>
-      <w:proofErr w:type="spellEnd"/>
       <w:r>
         <w:rPr>
           <w:rFonts w:ascii="Times New Roman" w:hAnsi="Times New Roman" w:cs="Times New Roman"/>
@@ -4906,25 +4268,7 @@
           <w:sz w:val="28"/>
           <w:szCs w:val="28"/>
         </w:rPr>
-        <w:t xml:space="preserve">В качестве ПО был выбран </w:t>
-      </w:r>
-      <w:proofErr w:type="spellStart"/>
-      <w:r>
-        <w:rPr>
-          <w:rFonts w:ascii="Times New Roman" w:hAnsi="Times New Roman" w:cs="Times New Roman"/>
-          <w:sz w:val="28"/>
-          <w:szCs w:val="28"/>
-        </w:rPr>
-        <w:t>StrongSwan</w:t>
-      </w:r>
-      <w:proofErr w:type="spellEnd"/>
-      <w:r>
-        <w:rPr>
-          <w:rFonts w:ascii="Times New Roman" w:hAnsi="Times New Roman" w:cs="Times New Roman"/>
-          <w:sz w:val="28"/>
-          <w:szCs w:val="28"/>
-        </w:rPr>
-        <w:t>, его выбирают для задач, где критичны безопасность, совместимость и гибкость. Он подходит для корпоративных сетей, гибридных облачных решений и сценариев с высокой нагрузкой. </w:t>
+        <w:t>В качестве ПО был выбран StrongSwan, его выбирают для задач, где критичны безопасность, совместимость и гибкость. Он подходит для корпоративных сетей, гибридных облачных решений и сценариев с высокой нагрузкой. </w:t>
       </w:r>
     </w:p>
     <w:p>
@@ -4991,7 +4335,7 @@
                     </pic:cNvPicPr>
                   </pic:nvPicPr>
                   <pic:blipFill>
-                    <a:blip r:embed="rId32">
+                    <a:blip r:embed="rId31">
                       <a:extLst>
                         <a:ext uri="{28A0092B-C50C-407E-A947-70E740481C1C}">
                           <a14:useLocalDpi xmlns:a14="http://schemas.microsoft.com/office/drawing/2010/main" val="0"/>
@@ -5042,25 +4386,7 @@
           <w:sz w:val="28"/>
           <w:szCs w:val="28"/>
         </w:rPr>
-        <w:t xml:space="preserve">Конфигурация </w:t>
-      </w:r>
-      <w:proofErr w:type="spellStart"/>
-      <w:r>
-        <w:rPr>
-          <w:rFonts w:ascii="Times New Roman" w:hAnsi="Times New Roman" w:cs="Times New Roman"/>
-          <w:sz w:val="28"/>
-          <w:szCs w:val="28"/>
-        </w:rPr>
-        <w:t>IPsec</w:t>
-      </w:r>
-      <w:proofErr w:type="spellEnd"/>
-      <w:r>
-        <w:rPr>
-          <w:rFonts w:ascii="Times New Roman" w:hAnsi="Times New Roman" w:cs="Times New Roman"/>
-          <w:sz w:val="28"/>
-          <w:szCs w:val="28"/>
-        </w:rPr>
-        <w:t>:</w:t>
+        <w:t>Конфигурация IPsec:</w:t>
       </w:r>
     </w:p>
     <w:p>
@@ -5101,43 +4427,7 @@
           <w:sz w:val="28"/>
           <w:szCs w:val="28"/>
         </w:rPr>
-        <w:t xml:space="preserve"> файл /</w:t>
-      </w:r>
-      <w:proofErr w:type="spellStart"/>
-      <w:r>
-        <w:rPr>
-          <w:rFonts w:ascii="Times New Roman" w:hAnsi="Times New Roman" w:cs="Times New Roman"/>
-          <w:sz w:val="28"/>
-          <w:szCs w:val="28"/>
-        </w:rPr>
-        <w:t>etc</w:t>
-      </w:r>
-      <w:proofErr w:type="spellEnd"/>
-      <w:r>
-        <w:rPr>
-          <w:rFonts w:ascii="Times New Roman" w:hAnsi="Times New Roman" w:cs="Times New Roman"/>
-          <w:sz w:val="28"/>
-          <w:szCs w:val="28"/>
-        </w:rPr>
-        <w:t>/</w:t>
-      </w:r>
-      <w:proofErr w:type="spellStart"/>
-      <w:r>
-        <w:rPr>
-          <w:rFonts w:ascii="Times New Roman" w:hAnsi="Times New Roman" w:cs="Times New Roman"/>
-          <w:sz w:val="28"/>
-          <w:szCs w:val="28"/>
-        </w:rPr>
-        <w:t>ipsec.conf</w:t>
-      </w:r>
-      <w:proofErr w:type="spellEnd"/>
-      <w:r>
-        <w:rPr>
-          <w:rFonts w:ascii="Times New Roman" w:hAnsi="Times New Roman" w:cs="Times New Roman"/>
-          <w:sz w:val="28"/>
-          <w:szCs w:val="28"/>
-        </w:rPr>
-        <w:t>, добавив следующее:</w:t>
+        <w:t xml:space="preserve"> файл /etc/ipsec.conf, добавив следующее:</w:t>
       </w:r>
     </w:p>
     <w:p>
@@ -5145,12 +4435,11 @@
         <w:rPr>
           <w:noProof/>
         </w:rPr>
-        <w:lastRenderedPageBreak/>
         <w:drawing>
-          <wp:inline distT="0" distB="0" distL="0" distR="0" wp14:anchorId="02E2C5EF" wp14:editId="27257A0C">
-            <wp:extent cx="5940425" cy="6424930"/>
-            <wp:effectExtent l="0" t="0" r="3175" b="0"/>
-            <wp:docPr id="6" name="Рисунок 6"/>
+          <wp:inline distT="0" distB="0" distL="0" distR="0" wp14:anchorId="2038E5EB" wp14:editId="50F41111">
+            <wp:extent cx="4333240" cy="4197985"/>
+            <wp:effectExtent l="0" t="0" r="0" b="0"/>
+            <wp:docPr id="28" name="Рисунок 28"/>
             <wp:cNvGraphicFramePr>
               <a:graphicFrameLocks xmlns:a="http://schemas.openxmlformats.org/drawingml/2006/main" noChangeAspect="1"/>
             </wp:cNvGraphicFramePr>
@@ -5158,7 +4447,80 @@
               <a:graphicData uri="http://schemas.openxmlformats.org/drawingml/2006/picture">
                 <pic:pic xmlns:pic="http://schemas.openxmlformats.org/drawingml/2006/picture">
                   <pic:nvPicPr>
-                    <pic:cNvPr id="0" name="Picture 3"/>
+                    <pic:cNvPr id="0" name="Picture 19"/>
+                    <pic:cNvPicPr>
+                      <a:picLocks noChangeAspect="1" noChangeArrowheads="1"/>
+                    </pic:cNvPicPr>
+                  </pic:nvPicPr>
+                  <pic:blipFill>
+                    <a:blip r:embed="rId32">
+                      <a:extLst>
+                        <a:ext uri="{28A0092B-C50C-407E-A947-70E740481C1C}">
+                          <a14:useLocalDpi xmlns:a14="http://schemas.microsoft.com/office/drawing/2010/main" val="0"/>
+                        </a:ext>
+                      </a:extLst>
+                    </a:blip>
+                    <a:srcRect/>
+                    <a:stretch>
+                      <a:fillRect/>
+                    </a:stretch>
+                  </pic:blipFill>
+                  <pic:spPr bwMode="auto">
+                    <a:xfrm>
+                      <a:off x="0" y="0"/>
+                      <a:ext cx="4333240" cy="4197985"/>
+                    </a:xfrm>
+                    <a:prstGeom prst="rect">
+                      <a:avLst/>
+                    </a:prstGeom>
+                    <a:noFill/>
+                    <a:ln>
+                      <a:noFill/>
+                    </a:ln>
+                  </pic:spPr>
+                </pic:pic>
+              </a:graphicData>
+            </a:graphic>
+          </wp:inline>
+        </w:drawing>
+      </w:r>
+    </w:p>
+    <w:p>
+      <w:pPr>
+        <w:rPr>
+          <w:rFonts w:ascii="Times New Roman" w:hAnsi="Times New Roman" w:cs="Times New Roman"/>
+          <w:sz w:val="28"/>
+          <w:szCs w:val="28"/>
+        </w:rPr>
+      </w:pPr>
+      <w:r>
+        <w:rPr>
+          <w:rFonts w:ascii="Times New Roman" w:hAnsi="Times New Roman" w:cs="Times New Roman"/>
+          <w:sz w:val="28"/>
+          <w:szCs w:val="28"/>
+        </w:rPr>
+        <w:t>Далее нужно настроить файл ipsec.secrets.</w:t>
+      </w:r>
+    </w:p>
+    <w:p>
+      <w:r>
+        <w:rPr>
+          <w:noProof/>
+        </w:rPr>
+        <w:lastRenderedPageBreak/>
+        <w:drawing>
+          <wp:inline distT="0" distB="0" distL="0" distR="0" wp14:anchorId="38FCB25E" wp14:editId="01FF2A3E">
+            <wp:extent cx="5940425" cy="1236980"/>
+            <wp:effectExtent l="0" t="0" r="3175" b="1270"/>
+            <wp:docPr id="29" name="Рисунок 29"/>
+            <wp:cNvGraphicFramePr>
+              <a:graphicFrameLocks xmlns:a="http://schemas.openxmlformats.org/drawingml/2006/main" noChangeAspect="1"/>
+            </wp:cNvGraphicFramePr>
+            <a:graphic xmlns:a="http://schemas.openxmlformats.org/drawingml/2006/main">
+              <a:graphicData uri="http://schemas.openxmlformats.org/drawingml/2006/picture">
+                <pic:pic xmlns:pic="http://schemas.openxmlformats.org/drawingml/2006/picture">
+                  <pic:nvPicPr>
+                    <pic:cNvPr id="0" name="Picture 21"/>
                     <pic:cNvPicPr>
                       <a:picLocks noChangeAspect="1" noChangeArrowheads="1"/>
                     </pic:cNvPicPr>
@@ -5179,7 +4541,7 @@
                   <pic:spPr bwMode="auto">
                     <a:xfrm>
                       <a:off x="0" y="0"/>
-                      <a:ext cx="5940425" cy="6424930"/>
+                      <a:ext cx="5940425" cy="1236980"/>
                     </a:xfrm>
                     <a:prstGeom prst="rect">
                       <a:avLst/>
@@ -5210,27 +4572,7 @@
           <w:sz w:val="28"/>
           <w:szCs w:val="28"/>
         </w:rPr>
-        <w:t xml:space="preserve">Далее нужно настроить файл </w:t>
-      </w:r>
-      <w:proofErr w:type="spellStart"/>
-      <w:proofErr w:type="gramStart"/>
-      <w:r>
-        <w:rPr>
-          <w:rFonts w:ascii="Times New Roman" w:hAnsi="Times New Roman" w:cs="Times New Roman"/>
-          <w:sz w:val="28"/>
-          <w:szCs w:val="28"/>
-        </w:rPr>
-        <w:t>ipsec.secrets</w:t>
-      </w:r>
-      <w:proofErr w:type="spellEnd"/>
-      <w:proofErr w:type="gramEnd"/>
-      <w:r>
-        <w:rPr>
-          <w:rFonts w:ascii="Times New Roman" w:hAnsi="Times New Roman" w:cs="Times New Roman"/>
-          <w:sz w:val="28"/>
-          <w:szCs w:val="28"/>
-        </w:rPr>
-        <w:t>.</w:t>
+        <w:t>Ещё один конфиг charon.conf, открываем его и редактируем в нём следующую строку, приводя к виду:</w:t>
       </w:r>
     </w:p>
     <w:p>
@@ -5238,97 +4580,6 @@
         <w:rPr>
           <w:noProof/>
         </w:rPr>
-        <w:drawing>
-          <wp:inline distT="0" distB="0" distL="0" distR="0" wp14:anchorId="41D883BE" wp14:editId="468394C4">
-            <wp:extent cx="5940425" cy="1159510"/>
-            <wp:effectExtent l="0" t="0" r="3175" b="2540"/>
-            <wp:docPr id="7" name="Рисунок 7"/>
-            <wp:cNvGraphicFramePr>
-              <a:graphicFrameLocks xmlns:a="http://schemas.openxmlformats.org/drawingml/2006/main" noChangeAspect="1"/>
-            </wp:cNvGraphicFramePr>
-            <a:graphic xmlns:a="http://schemas.openxmlformats.org/drawingml/2006/main">
-              <a:graphicData uri="http://schemas.openxmlformats.org/drawingml/2006/picture">
-                <pic:pic xmlns:pic="http://schemas.openxmlformats.org/drawingml/2006/picture">
-                  <pic:nvPicPr>
-                    <pic:cNvPr id="0" name="Picture 5"/>
-                    <pic:cNvPicPr>
-                      <a:picLocks noChangeAspect="1" noChangeArrowheads="1"/>
-                    </pic:cNvPicPr>
-                  </pic:nvPicPr>
-                  <pic:blipFill>
-                    <a:blip r:embed="rId34">
-                      <a:extLst>
-                        <a:ext uri="{28A0092B-C50C-407E-A947-70E740481C1C}">
-                          <a14:useLocalDpi xmlns:a14="http://schemas.microsoft.com/office/drawing/2010/main" val="0"/>
-                        </a:ext>
-                      </a:extLst>
-                    </a:blip>
-                    <a:srcRect/>
-                    <a:stretch>
-                      <a:fillRect/>
-                    </a:stretch>
-                  </pic:blipFill>
-                  <pic:spPr bwMode="auto">
-                    <a:xfrm>
-                      <a:off x="0" y="0"/>
-                      <a:ext cx="5940425" cy="1159510"/>
-                    </a:xfrm>
-                    <a:prstGeom prst="rect">
-                      <a:avLst/>
-                    </a:prstGeom>
-                    <a:noFill/>
-                    <a:ln>
-                      <a:noFill/>
-                    </a:ln>
-                  </pic:spPr>
-                </pic:pic>
-              </a:graphicData>
-            </a:graphic>
-          </wp:inline>
-        </w:drawing>
-      </w:r>
-    </w:p>
-    <w:p>
-      <w:pPr>
-        <w:rPr>
-          <w:rFonts w:ascii="Times New Roman" w:hAnsi="Times New Roman" w:cs="Times New Roman"/>
-          <w:sz w:val="28"/>
-          <w:szCs w:val="28"/>
-        </w:rPr>
-      </w:pPr>
-      <w:r>
-        <w:rPr>
-          <w:rFonts w:ascii="Times New Roman" w:hAnsi="Times New Roman" w:cs="Times New Roman"/>
-          <w:sz w:val="28"/>
-          <w:szCs w:val="28"/>
-        </w:rPr>
-        <w:t xml:space="preserve">Ещё один конфиг </w:t>
-      </w:r>
-      <w:proofErr w:type="spellStart"/>
-      <w:r>
-        <w:rPr>
-          <w:rFonts w:ascii="Times New Roman" w:hAnsi="Times New Roman" w:cs="Times New Roman"/>
-          <w:sz w:val="28"/>
-          <w:szCs w:val="28"/>
-        </w:rPr>
-        <w:t>charon.conf</w:t>
-      </w:r>
-      <w:proofErr w:type="spellEnd"/>
-      <w:r>
-        <w:rPr>
-          <w:rFonts w:ascii="Times New Roman" w:hAnsi="Times New Roman" w:cs="Times New Roman"/>
-          <w:sz w:val="28"/>
-          <w:szCs w:val="28"/>
-        </w:rPr>
-        <w:t>, открываем его и редактируем в нём следующую строку, приводя к виду:</w:t>
-      </w:r>
-    </w:p>
-    <w:p>
-      <w:r>
-        <w:rPr>
-          <w:noProof/>
-        </w:rPr>
-        <w:lastRenderedPageBreak/>
         <w:drawing>
           <wp:inline distT="0" distB="0" distL="0" distR="0" wp14:anchorId="013212D0" wp14:editId="5C073C7F">
             <wp:extent cx="5940425" cy="5829300"/>
@@ -5347,7 +4598,7 @@
                     </pic:cNvPicPr>
                   </pic:nvPicPr>
                   <pic:blipFill>
-                    <a:blip r:embed="rId35">
+                    <a:blip r:embed="rId34">
                       <a:extLst>
                         <a:ext uri="{28A0092B-C50C-407E-A947-70E740481C1C}">
                           <a14:useLocalDpi xmlns:a14="http://schemas.microsoft.com/office/drawing/2010/main" val="0"/>
@@ -5393,25 +4644,7 @@
           <w:sz w:val="28"/>
           <w:szCs w:val="28"/>
         </w:rPr>
-        <w:t xml:space="preserve">И осталось только перезагрузить службу </w:t>
-      </w:r>
-      <w:proofErr w:type="spellStart"/>
-      <w:r>
-        <w:rPr>
-          <w:rFonts w:ascii="Times New Roman" w:hAnsi="Times New Roman" w:cs="Times New Roman"/>
-          <w:sz w:val="28"/>
-          <w:szCs w:val="28"/>
-        </w:rPr>
-        <w:t>ipsec</w:t>
-      </w:r>
-      <w:proofErr w:type="spellEnd"/>
-      <w:r>
-        <w:rPr>
-          <w:rFonts w:ascii="Times New Roman" w:hAnsi="Times New Roman" w:cs="Times New Roman"/>
-          <w:sz w:val="28"/>
-          <w:szCs w:val="28"/>
-        </w:rPr>
-        <w:t>:</w:t>
+        <w:t>И осталось только перезагрузить службу ipsec:</w:t>
       </w:r>
     </w:p>
     <w:p>
@@ -5419,6 +4652,7 @@
         <w:rPr>
           <w:noProof/>
         </w:rPr>
+        <w:lastRenderedPageBreak/>
         <w:drawing>
           <wp:inline distT="0" distB="0" distL="0" distR="0" wp14:anchorId="1905B260" wp14:editId="781F949D">
             <wp:extent cx="5940425" cy="1071880"/>
@@ -5437,7 +4671,7 @@
                     </pic:cNvPicPr>
                   </pic:nvPicPr>
                   <pic:blipFill>
-                    <a:blip r:embed="rId36">
+                    <a:blip r:embed="rId35">
                       <a:extLst>
                         <a:ext uri="{28A0092B-C50C-407E-A947-70E740481C1C}">
                           <a14:useLocalDpi xmlns:a14="http://schemas.microsoft.com/office/drawing/2010/main" val="0"/>
@@ -5543,7 +4777,7 @@
             <wp:extent cx="5716905" cy="715645"/>
             <wp:effectExtent l="0" t="0" r="0" b="8255"/>
             <wp:docPr id="11" name="Рисунок 11">
-              <a:hlinkClick xmlns:a="http://schemas.openxmlformats.org/drawingml/2006/main" r:id="rId37" tgtFrame="&quot;_blank&quot;"/>
+              <a:hlinkClick xmlns:a="http://schemas.openxmlformats.org/drawingml/2006/main" r:id="rId36" tgtFrame="&quot;_blank&quot;"/>
             </wp:docPr>
             <wp:cNvGraphicFramePr>
               <a:graphicFrameLocks xmlns:a="http://schemas.openxmlformats.org/drawingml/2006/main" noChangeAspect="1"/>
@@ -5553,14 +4787,14 @@
                 <pic:pic xmlns:pic="http://schemas.openxmlformats.org/drawingml/2006/picture">
                   <pic:nvPicPr>
                     <pic:cNvPr id="0" name="Picture 11">
-                      <a:hlinkClick r:id="rId37" tgtFrame="&quot;_blank&quot;"/>
+                      <a:hlinkClick r:id="rId36" tgtFrame="&quot;_blank&quot;"/>
                     </pic:cNvPr>
                     <pic:cNvPicPr>
                       <a:picLocks noChangeAspect="1" noChangeArrowheads="1"/>
                     </pic:cNvPicPr>
                   </pic:nvPicPr>
                   <pic:blipFill>
-                    <a:blip r:embed="rId32">
+                    <a:blip r:embed="rId31">
                       <a:extLst>
                         <a:ext uri="{28A0092B-C50C-407E-A947-70E740481C1C}">
                           <a14:useLocalDpi xmlns:a14="http://schemas.microsoft.com/office/drawing/2010/main" val="0"/>
@@ -5611,26 +4845,7 @@
           <w:sz w:val="28"/>
           <w:szCs w:val="28"/>
         </w:rPr>
-        <w:lastRenderedPageBreak/>
-        <w:t xml:space="preserve">Конфигурация </w:t>
-      </w:r>
-      <w:proofErr w:type="spellStart"/>
-      <w:r>
-        <w:rPr>
-          <w:rFonts w:ascii="Times New Roman" w:hAnsi="Times New Roman" w:cs="Times New Roman"/>
-          <w:sz w:val="28"/>
-          <w:szCs w:val="28"/>
-        </w:rPr>
-        <w:t>IPsec</w:t>
-      </w:r>
-      <w:proofErr w:type="spellEnd"/>
-      <w:r>
-        <w:rPr>
-          <w:rFonts w:ascii="Times New Roman" w:hAnsi="Times New Roman" w:cs="Times New Roman"/>
-          <w:sz w:val="28"/>
-          <w:szCs w:val="28"/>
-        </w:rPr>
-        <w:t>:</w:t>
+        <w:t>Конфигурация IPsec:</w:t>
       </w:r>
     </w:p>
     <w:p>
@@ -5671,43 +4886,7 @@
           <w:sz w:val="28"/>
           <w:szCs w:val="28"/>
         </w:rPr>
-        <w:t xml:space="preserve"> файл /</w:t>
-      </w:r>
-      <w:proofErr w:type="spellStart"/>
-      <w:r>
-        <w:rPr>
-          <w:rFonts w:ascii="Times New Roman" w:hAnsi="Times New Roman" w:cs="Times New Roman"/>
-          <w:sz w:val="28"/>
-          <w:szCs w:val="28"/>
-        </w:rPr>
-        <w:t>etc</w:t>
-      </w:r>
-      <w:proofErr w:type="spellEnd"/>
-      <w:r>
-        <w:rPr>
-          <w:rFonts w:ascii="Times New Roman" w:hAnsi="Times New Roman" w:cs="Times New Roman"/>
-          <w:sz w:val="28"/>
-          <w:szCs w:val="28"/>
-        </w:rPr>
-        <w:t>/</w:t>
-      </w:r>
-      <w:proofErr w:type="spellStart"/>
-      <w:r>
-        <w:rPr>
-          <w:rFonts w:ascii="Times New Roman" w:hAnsi="Times New Roman" w:cs="Times New Roman"/>
-          <w:sz w:val="28"/>
-          <w:szCs w:val="28"/>
-        </w:rPr>
-        <w:t>ipsec.conf</w:t>
-      </w:r>
-      <w:proofErr w:type="spellEnd"/>
-      <w:r>
-        <w:rPr>
-          <w:rFonts w:ascii="Times New Roman" w:hAnsi="Times New Roman" w:cs="Times New Roman"/>
-          <w:sz w:val="28"/>
-          <w:szCs w:val="28"/>
-        </w:rPr>
-        <w:t>, добавив следующее:</w:t>
+        <w:t xml:space="preserve"> файл /etc/ipsec.conf, добавив следующее:</w:t>
       </w:r>
     </w:p>
     <w:p>
@@ -5716,10 +4895,10 @@
           <w:noProof/>
         </w:rPr>
         <w:drawing>
-          <wp:inline distT="0" distB="0" distL="0" distR="0" wp14:anchorId="74E84740" wp14:editId="211B77BB">
-            <wp:extent cx="5940425" cy="5686425"/>
-            <wp:effectExtent l="0" t="0" r="3175" b="9525"/>
-            <wp:docPr id="12" name="Рисунок 12"/>
+          <wp:inline distT="0" distB="0" distL="0" distR="0" wp14:anchorId="51112748" wp14:editId="200BFE50">
+            <wp:extent cx="4937760" cy="3888105"/>
+            <wp:effectExtent l="0" t="0" r="0" b="0"/>
+            <wp:docPr id="30" name="Рисунок 30"/>
             <wp:cNvGraphicFramePr>
               <a:graphicFrameLocks xmlns:a="http://schemas.openxmlformats.org/drawingml/2006/main" noChangeAspect="1"/>
             </wp:cNvGraphicFramePr>
@@ -5727,7 +4906,80 @@
               <a:graphicData uri="http://schemas.openxmlformats.org/drawingml/2006/picture">
                 <pic:pic xmlns:pic="http://schemas.openxmlformats.org/drawingml/2006/picture">
                   <pic:nvPicPr>
-                    <pic:cNvPr id="0" name="Picture 13"/>
+                    <pic:cNvPr id="0" name="Picture 23"/>
+                    <pic:cNvPicPr>
+                      <a:picLocks noChangeAspect="1" noChangeArrowheads="1"/>
+                    </pic:cNvPicPr>
+                  </pic:nvPicPr>
+                  <pic:blipFill>
+                    <a:blip r:embed="rId37">
+                      <a:extLst>
+                        <a:ext uri="{28A0092B-C50C-407E-A947-70E740481C1C}">
+                          <a14:useLocalDpi xmlns:a14="http://schemas.microsoft.com/office/drawing/2010/main" val="0"/>
+                        </a:ext>
+                      </a:extLst>
+                    </a:blip>
+                    <a:srcRect/>
+                    <a:stretch>
+                      <a:fillRect/>
+                    </a:stretch>
+                  </pic:blipFill>
+                  <pic:spPr bwMode="auto">
+                    <a:xfrm>
+                      <a:off x="0" y="0"/>
+                      <a:ext cx="4937760" cy="3888105"/>
+                    </a:xfrm>
+                    <a:prstGeom prst="rect">
+                      <a:avLst/>
+                    </a:prstGeom>
+                    <a:noFill/>
+                    <a:ln>
+                      <a:noFill/>
+                    </a:ln>
+                  </pic:spPr>
+                </pic:pic>
+              </a:graphicData>
+            </a:graphic>
+          </wp:inline>
+        </w:drawing>
+      </w:r>
+    </w:p>
+    <w:p>
+      <w:pPr>
+        <w:rPr>
+          <w:rFonts w:ascii="Times New Roman" w:hAnsi="Times New Roman" w:cs="Times New Roman"/>
+          <w:sz w:val="28"/>
+          <w:szCs w:val="28"/>
+        </w:rPr>
+      </w:pPr>
+      <w:r>
+        <w:rPr>
+          <w:rFonts w:ascii="Times New Roman" w:hAnsi="Times New Roman" w:cs="Times New Roman"/>
+          <w:sz w:val="28"/>
+          <w:szCs w:val="28"/>
+        </w:rPr>
+        <w:t>Далее нужно настроить файл ipsec.secrets. Вносим туда строку:</w:t>
+      </w:r>
+    </w:p>
+    <w:p>
+      <w:r>
+        <w:rPr>
+          <w:noProof/>
+        </w:rPr>
+        <w:lastRenderedPageBreak/>
+        <w:drawing>
+          <wp:inline distT="0" distB="0" distL="0" distR="0" wp14:anchorId="7E7498FE" wp14:editId="7B2F5C2B">
+            <wp:extent cx="5940425" cy="1449705"/>
+            <wp:effectExtent l="0" t="0" r="3175" b="0"/>
+            <wp:docPr id="31" name="Рисунок 31"/>
+            <wp:cNvGraphicFramePr>
+              <a:graphicFrameLocks xmlns:a="http://schemas.openxmlformats.org/drawingml/2006/main" noChangeAspect="1"/>
+            </wp:cNvGraphicFramePr>
+            <a:graphic xmlns:a="http://schemas.openxmlformats.org/drawingml/2006/main">
+              <a:graphicData uri="http://schemas.openxmlformats.org/drawingml/2006/picture">
+                <pic:pic xmlns:pic="http://schemas.openxmlformats.org/drawingml/2006/picture">
+                  <pic:nvPicPr>
+                    <pic:cNvPr id="0" name="Picture 25"/>
                     <pic:cNvPicPr>
                       <a:picLocks noChangeAspect="1" noChangeArrowheads="1"/>
                     </pic:cNvPicPr>
@@ -5748,7 +5000,7 @@
                   <pic:spPr bwMode="auto">
                     <a:xfrm>
                       <a:off x="0" y="0"/>
-                      <a:ext cx="5940425" cy="5686425"/>
+                      <a:ext cx="5940425" cy="1449705"/>
                     </a:xfrm>
                     <a:prstGeom prst="rect">
                       <a:avLst/>
@@ -5779,27 +5031,7 @@
           <w:sz w:val="28"/>
           <w:szCs w:val="28"/>
         </w:rPr>
-        <w:t xml:space="preserve">Далее нужно настроить файл </w:t>
-      </w:r>
-      <w:proofErr w:type="spellStart"/>
-      <w:proofErr w:type="gramStart"/>
-      <w:r>
-        <w:rPr>
-          <w:rFonts w:ascii="Times New Roman" w:hAnsi="Times New Roman" w:cs="Times New Roman"/>
-          <w:sz w:val="28"/>
-          <w:szCs w:val="28"/>
-        </w:rPr>
-        <w:t>ipsec.secrets</w:t>
-      </w:r>
-      <w:proofErr w:type="spellEnd"/>
-      <w:proofErr w:type="gramEnd"/>
-      <w:r>
-        <w:rPr>
-          <w:rFonts w:ascii="Times New Roman" w:hAnsi="Times New Roman" w:cs="Times New Roman"/>
-          <w:sz w:val="28"/>
-          <w:szCs w:val="28"/>
-        </w:rPr>
-        <w:t>. Вносим туда строку:</w:t>
+        <w:t>Ещё один конфиг charon.conf, открываем его и редактируем в нём следующую строку, приводя к виду:</w:t>
       </w:r>
     </w:p>
     <w:p>
@@ -5807,97 +5039,6 @@
         <w:rPr>
           <w:noProof/>
         </w:rPr>
-        <w:drawing>
-          <wp:inline distT="0" distB="0" distL="0" distR="0" wp14:anchorId="1657C64E" wp14:editId="14DD59D0">
-            <wp:extent cx="5940425" cy="1231265"/>
-            <wp:effectExtent l="0" t="0" r="3175" b="6985"/>
-            <wp:docPr id="13" name="Рисунок 13"/>
-            <wp:cNvGraphicFramePr>
-              <a:graphicFrameLocks xmlns:a="http://schemas.openxmlformats.org/drawingml/2006/main" noChangeAspect="1"/>
-            </wp:cNvGraphicFramePr>
-            <a:graphic xmlns:a="http://schemas.openxmlformats.org/drawingml/2006/main">
-              <a:graphicData uri="http://schemas.openxmlformats.org/drawingml/2006/picture">
-                <pic:pic xmlns:pic="http://schemas.openxmlformats.org/drawingml/2006/picture">
-                  <pic:nvPicPr>
-                    <pic:cNvPr id="0" name="Picture 15"/>
-                    <pic:cNvPicPr>
-                      <a:picLocks noChangeAspect="1" noChangeArrowheads="1"/>
-                    </pic:cNvPicPr>
-                  </pic:nvPicPr>
-                  <pic:blipFill>
-                    <a:blip r:embed="rId39">
-                      <a:extLst>
-                        <a:ext uri="{28A0092B-C50C-407E-A947-70E740481C1C}">
-                          <a14:useLocalDpi xmlns:a14="http://schemas.microsoft.com/office/drawing/2010/main" val="0"/>
-                        </a:ext>
-                      </a:extLst>
-                    </a:blip>
-                    <a:srcRect/>
-                    <a:stretch>
-                      <a:fillRect/>
-                    </a:stretch>
-                  </pic:blipFill>
-                  <pic:spPr bwMode="auto">
-                    <a:xfrm>
-                      <a:off x="0" y="0"/>
-                      <a:ext cx="5940425" cy="1231265"/>
-                    </a:xfrm>
-                    <a:prstGeom prst="rect">
-                      <a:avLst/>
-                    </a:prstGeom>
-                    <a:noFill/>
-                    <a:ln>
-                      <a:noFill/>
-                    </a:ln>
-                  </pic:spPr>
-                </pic:pic>
-              </a:graphicData>
-            </a:graphic>
-          </wp:inline>
-        </w:drawing>
-      </w:r>
-    </w:p>
-    <w:p>
-      <w:pPr>
-        <w:rPr>
-          <w:rFonts w:ascii="Times New Roman" w:hAnsi="Times New Roman" w:cs="Times New Roman"/>
-          <w:sz w:val="28"/>
-          <w:szCs w:val="28"/>
-        </w:rPr>
-      </w:pPr>
-      <w:r>
-        <w:rPr>
-          <w:rFonts w:ascii="Times New Roman" w:hAnsi="Times New Roman" w:cs="Times New Roman"/>
-          <w:sz w:val="28"/>
-          <w:szCs w:val="28"/>
-        </w:rPr>
-        <w:t xml:space="preserve">Ещё один конфиг </w:t>
-      </w:r>
-      <w:proofErr w:type="spellStart"/>
-      <w:r>
-        <w:rPr>
-          <w:rFonts w:ascii="Times New Roman" w:hAnsi="Times New Roman" w:cs="Times New Roman"/>
-          <w:sz w:val="28"/>
-          <w:szCs w:val="28"/>
-        </w:rPr>
-        <w:t>charon.conf</w:t>
-      </w:r>
-      <w:proofErr w:type="spellEnd"/>
-      <w:r>
-        <w:rPr>
-          <w:rFonts w:ascii="Times New Roman" w:hAnsi="Times New Roman" w:cs="Times New Roman"/>
-          <w:sz w:val="28"/>
-          <w:szCs w:val="28"/>
-        </w:rPr>
-        <w:t>, открываем его и редактируем в нём следующую строку, приводя к виду:</w:t>
-      </w:r>
-    </w:p>
-    <w:p>
-      <w:r>
-        <w:rPr>
-          <w:noProof/>
-        </w:rPr>
-        <w:lastRenderedPageBreak/>
         <w:drawing>
           <wp:inline distT="0" distB="0" distL="0" distR="0" wp14:anchorId="1B15366B" wp14:editId="6C14B515">
             <wp:extent cx="5940425" cy="5829300"/>
@@ -5916,7 +5057,7 @@
                     </pic:cNvPicPr>
                   </pic:nvPicPr>
                   <pic:blipFill>
-                    <a:blip r:embed="rId35">
+                    <a:blip r:embed="rId34">
                       <a:extLst>
                         <a:ext uri="{28A0092B-C50C-407E-A947-70E740481C1C}">
                           <a14:useLocalDpi xmlns:a14="http://schemas.microsoft.com/office/drawing/2010/main" val="0"/>
@@ -5962,25 +5103,7 @@
           <w:sz w:val="28"/>
           <w:szCs w:val="28"/>
         </w:rPr>
-        <w:t xml:space="preserve">И осталось только перезагрузить службу </w:t>
-      </w:r>
-      <w:proofErr w:type="spellStart"/>
-      <w:r>
-        <w:rPr>
-          <w:rFonts w:ascii="Times New Roman" w:hAnsi="Times New Roman" w:cs="Times New Roman"/>
-          <w:sz w:val="28"/>
-          <w:szCs w:val="28"/>
-        </w:rPr>
-        <w:t>ipsec</w:t>
-      </w:r>
-      <w:proofErr w:type="spellEnd"/>
-      <w:r>
-        <w:rPr>
-          <w:rFonts w:ascii="Times New Roman" w:hAnsi="Times New Roman" w:cs="Times New Roman"/>
-          <w:sz w:val="28"/>
-          <w:szCs w:val="28"/>
-        </w:rPr>
-        <w:t>:</w:t>
+        <w:t>И осталось только перезагрузить службу ipsec:</w:t>
       </w:r>
     </w:p>
     <w:p>
@@ -6005,12 +5128,13 @@
           <w:szCs w:val="24"/>
           <w:lang w:eastAsia="ru-RU"/>
         </w:rPr>
+        <w:lastRenderedPageBreak/>
         <w:drawing>
           <wp:inline distT="0" distB="0" distL="0" distR="0" wp14:anchorId="407955E9" wp14:editId="6095DC58">
             <wp:extent cx="5716905" cy="1025525"/>
             <wp:effectExtent l="0" t="0" r="0" b="3175"/>
             <wp:docPr id="15" name="Рисунок 15">
-              <a:hlinkClick xmlns:a="http://schemas.openxmlformats.org/drawingml/2006/main" r:id="rId40" tgtFrame="&quot;_blank&quot;"/>
+              <a:hlinkClick xmlns:a="http://schemas.openxmlformats.org/drawingml/2006/main" r:id="rId39" tgtFrame="&quot;_blank&quot;"/>
             </wp:docPr>
             <wp:cNvGraphicFramePr>
               <a:graphicFrameLocks xmlns:a="http://schemas.openxmlformats.org/drawingml/2006/main" noChangeAspect="1"/>
@@ -6020,14 +5144,14 @@
                 <pic:pic xmlns:pic="http://schemas.openxmlformats.org/drawingml/2006/picture">
                   <pic:nvPicPr>
                     <pic:cNvPr id="0" name="Picture 19">
-                      <a:hlinkClick r:id="rId40" tgtFrame="&quot;_blank&quot;"/>
+                      <a:hlinkClick r:id="rId39" tgtFrame="&quot;_blank&quot;"/>
                     </pic:cNvPr>
                     <pic:cNvPicPr>
                       <a:picLocks noChangeAspect="1" noChangeArrowheads="1"/>
                     </pic:cNvPicPr>
                   </pic:nvPicPr>
                   <pic:blipFill>
-                    <a:blip r:embed="rId36">
+                    <a:blip r:embed="rId35">
                       <a:extLst>
                         <a:ext uri="{28A0092B-C50C-407E-A947-70E740481C1C}">
                           <a14:useLocalDpi xmlns:a14="http://schemas.microsoft.com/office/drawing/2010/main" val="0"/>
@@ -6127,7 +5251,7 @@
         </w:rPr>
         <w:t xml:space="preserve"> реализуйте мониторинг устройств с помощью открытого программного обеспечения. Обеспечьте доступность по URL - </w:t>
       </w:r>
-      <w:hyperlink r:id="rId41" w:history="1">
+      <w:hyperlink r:id="rId40" w:history="1">
         <w:r>
           <w:rPr>
             <w:rStyle w:val="a9"/>
@@ -7220,15 +6344,6 @@
   </w:num>
   <w:num w:numId="5">
     <w:abstractNumId w:val="5"/>
-    <w:lvlOverride w:ilvl="0"/>
-    <w:lvlOverride w:ilvl="1"/>
-    <w:lvlOverride w:ilvl="2"/>
-    <w:lvlOverride w:ilvl="3"/>
-    <w:lvlOverride w:ilvl="4"/>
-    <w:lvlOverride w:ilvl="5"/>
-    <w:lvlOverride w:ilvl="6"/>
-    <w:lvlOverride w:ilvl="7"/>
-    <w:lvlOverride w:ilvl="8"/>
   </w:num>
   <w:num w:numId="6">
     <w:abstractNumId w:val="5"/>
